--- a/Week 2/Báo cáo Bài 2.docx
+++ b/Week 2/Báo cáo Bài 2.docx
@@ -5,7 +5,7 @@
     <w:p>
       <w:pPr>
         <w:pStyle w:val="Normal"/>
-        <w:spacing w:lineRule="auto" w:line="9" w:before="160" w:after="160"/>
+        <w:spacing w:lineRule="auto" w:line="7" w:before="160" w:after="160"/>
         <w:jc w:val="center"/>
         <w:rPr>
           <w:b/>
@@ -23,7 +23,7 @@
     <w:p>
       <w:pPr>
         <w:pStyle w:val="Normal"/>
-        <w:spacing w:lineRule="auto" w:line="9" w:before="160" w:after="160"/>
+        <w:spacing w:lineRule="auto" w:line="7" w:before="160" w:after="160"/>
         <w:jc w:val="center"/>
         <w:rPr>
           <w:b/>
@@ -46,7 +46,7 @@
     <w:p>
       <w:pPr>
         <w:pStyle w:val="Normal"/>
-        <w:spacing w:lineRule="auto" w:line="9"/>
+        <w:spacing w:lineRule="auto" w:line="7"/>
         <w:jc w:val="center"/>
         <w:rPr>
           <w:b/>
@@ -256,7 +256,18 @@
           <w:szCs w:val="40"/>
           <w:lang w:val="vi-VN"/>
         </w:rPr>
-        <w:t>Bài 1</w:t>
+        <w:t xml:space="preserve">Bài </w:t>
+      </w:r>
+      <w:r>
+        <w:rPr>
+          <w:rFonts w:eastAsia="Calibri" w:cs="Times New Roman"/>
+          <w:color w:val="auto"/>
+          <w:kern w:val="0"/>
+          <w:sz w:val="40"/>
+          <w:szCs w:val="40"/>
+          <w:lang w:val="vi-VN" w:eastAsia="en-US" w:bidi="ar-SA"/>
+        </w:rPr>
+        <w:t>2</w:t>
       </w:r>
     </w:p>
     <w:p>
@@ -291,7 +302,7 @@
       </w:pPr>
       <w:r>
         <w:rPr>
-          <w:rFonts w:cs="Times New Roman"/>
+          <w:rFonts w:eastAsia="Calibri" w:cs="Times New Roman"/>
           <w:b/>
           <w:i w:val="false"/>
           <w:caps w:val="false"/>
@@ -313,41 +324,27 @@
           <w:smallCaps w:val="false"/>
           <w:color w:val="000000"/>
           <w:spacing w:val="0"/>
+          <w:kern w:val="0"/>
+          <w:sz w:val="44"/>
+          <w:szCs w:val="44"/>
+          <w:lang w:val="vi-VN" w:eastAsia="en-US" w:bidi="ar-SA"/>
+        </w:rPr>
+        <w:t>IAO TIẾP SỬ DỤNG GIAO THỨC</w:t>
+      </w:r>
+      <w:r>
+        <w:rPr>
+          <w:rFonts w:eastAsia="Calibri" w:cs="Times New Roman"/>
+          <w:b/>
+          <w:i w:val="false"/>
+          <w:caps w:val="false"/>
+          <w:smallCaps w:val="false"/>
+          <w:color w:val="000000"/>
+          <w:spacing w:val="0"/>
           <w:sz w:val="44"/>
           <w:szCs w:val="44"/>
           <w:lang w:val="vi-VN"/>
         </w:rPr>
-        <w:t>IAO TIẾP SỬ DỤNG</w:t>
-      </w:r>
-      <w:r>
-        <w:rPr>
-          <w:rFonts w:cs="Times New Roman"/>
-          <w:b/>
-          <w:i w:val="false"/>
-          <w:caps w:val="false"/>
-          <w:smallCaps w:val="false"/>
-          <w:color w:val="000000"/>
-          <w:spacing w:val="0"/>
-          <w:sz w:val="44"/>
-          <w:szCs w:val="44"/>
-          <w:lang w:val="vi-VN"/>
-        </w:rPr>
-        <w:t xml:space="preserve"> HTTP AP</w:t>
-      </w:r>
-      <w:r>
-        <w:rPr>
-          <w:rFonts w:eastAsia="Calibri" w:cs="Times New Roman"/>
-          <w:b/>
-          <w:i w:val="false"/>
-          <w:caps w:val="false"/>
-          <w:smallCaps w:val="false"/>
-          <w:color w:val="000000"/>
-          <w:spacing w:val="0"/>
-          <w:sz w:val="44"/>
-          <w:szCs w:val="44"/>
-          <w:lang w:val="vi-VN"/>
-        </w:rPr>
-        <w:t>I</w:t>
+        <w:t xml:space="preserve"> MQTT</w:t>
       </w:r>
     </w:p>
     <w:p>
@@ -703,7 +700,7 @@
           <w:pgNumType w:fmt="decimal"/>
           <w:formProt w:val="false"/>
           <w:textDirection w:val="lrTb"/>
-          <w:docGrid w:type="default" w:linePitch="360" w:charSpace="0"/>
+          <w:docGrid w:type="default" w:linePitch="360" w:charSpace="4096"/>
         </w:sectPr>
         <w:pStyle w:val="Normal"/>
         <w:jc w:val="center"/>
@@ -737,9 +734,9 @@
         </w:rPr>
         <w:t>à Nội, tháng 11 năm 2022</w:t>
       </w:r>
-      <w:bookmarkStart w:id="0" w:name="_Toc58854999"/>
+      <w:bookmarkStart w:id="0" w:name="_Toc68082138"/>
       <w:bookmarkStart w:id="1" w:name="_Toc302896682"/>
-      <w:bookmarkStart w:id="2" w:name="_Toc68082138"/>
+      <w:bookmarkStart w:id="2" w:name="_Toc58854999"/>
     </w:p>
     <w:p>
       <w:pPr>
@@ -763,7 +760,7 @@
           <w:sz w:val="30"/>
           <w:szCs w:val="30"/>
         </w:rPr>
-        <w:t>Bài 1. Giao tiếp sử dụng HTTP API</w:t>
+        <w:t>Bài 2: Giao tiếp sử dụng giao thức MQTT</w:t>
       </w:r>
     </w:p>
     <w:p>
@@ -814,8 +811,8 @@
           <w:smallCaps w:val="false"/>
           <w:color w:val="000000"/>
           <w:spacing w:val="0"/>
-          <w:sz w:val="26"/>
-          <w:szCs w:val="26"/>
+          <w:sz w:val="28"/>
+          <w:szCs w:val="28"/>
         </w:rPr>
         <w:t xml:space="preserve">Yêu cầu: </w:t>
       </w:r>
@@ -828,8 +825,8 @@
           <w:smallCaps w:val="false"/>
           <w:color w:val="000000"/>
           <w:spacing w:val="0"/>
-          <w:sz w:val="26"/>
-          <w:szCs w:val="26"/>
+          <w:sz w:val="28"/>
+          <w:szCs w:val="28"/>
         </w:rPr>
         <w:t xml:space="preserve">Viết chương trình (bằng ngôn ngữ </w:t>
       </w:r>
@@ -843,8 +840,8 @@
           <w:smallCaps w:val="false"/>
           <w:color w:val="000000"/>
           <w:spacing w:val="0"/>
-          <w:sz w:val="26"/>
-          <w:szCs w:val="26"/>
+          <w:sz w:val="28"/>
+          <w:szCs w:val="28"/>
         </w:rPr>
         <w:t>tùy ý: C#, Java, python) thực hiện</w:t>
       </w:r>
@@ -865,8 +862,8 @@
           <w:smallCaps w:val="false"/>
           <w:color w:val="000000"/>
           <w:spacing w:val="0"/>
-          <w:sz w:val="26"/>
-          <w:szCs w:val="26"/>
+          <w:sz w:val="28"/>
+          <w:szCs w:val="28"/>
         </w:rPr>
         <w:t xml:space="preserve">- </w:t>
       </w:r>
@@ -881,8 +878,8 @@
           <w:smallCaps w:val="false"/>
           <w:color w:val="000000"/>
           <w:spacing w:val="0"/>
-          <w:sz w:val="26"/>
-          <w:szCs w:val="26"/>
+          <w:sz w:val="28"/>
+          <w:szCs w:val="28"/>
           <w:lang w:val="vi-VN"/>
         </w:rPr>
         <w:t>Sử dụng ngôn ngữ Python.</w:t>
@@ -905,8 +902,8 @@
           <w:smallCaps w:val="false"/>
           <w:color w:val="000000"/>
           <w:spacing w:val="0"/>
-          <w:sz w:val="26"/>
-          <w:szCs w:val="26"/>
+          <w:sz w:val="28"/>
+          <w:szCs w:val="28"/>
         </w:rPr>
         <w:t xml:space="preserve">- </w:t>
       </w:r>
@@ -921,11 +918,29 @@
           <w:smallCaps w:val="false"/>
           <w:color w:val="000000"/>
           <w:spacing w:val="0"/>
-          <w:sz w:val="26"/>
-          <w:szCs w:val="26"/>
+          <w:sz w:val="28"/>
+          <w:szCs w:val="28"/>
           <w:lang w:val="vi-VN"/>
         </w:rPr>
-        <w:t>Sử dụng Module: request, json.</w:t>
+        <w:t xml:space="preserve">Sử dụng Module: </w:t>
+      </w:r>
+      <w:r>
+        <w:rPr>
+          <w:rStyle w:val="CHUONGChar"/>
+          <w:rFonts w:eastAsia="Calibri" w:cs="Calibri"/>
+          <w:b w:val="false"/>
+          <w:bCs w:val="false"/>
+          <w:i w:val="false"/>
+          <w:caps w:val="false"/>
+          <w:smallCaps w:val="false"/>
+          <w:color w:val="000000"/>
+          <w:spacing w:val="0"/>
+          <w:kern w:val="0"/>
+          <w:sz w:val="28"/>
+          <w:szCs w:val="28"/>
+          <w:lang w:val="vi-VN" w:eastAsia="en-US" w:bidi="ar-SA"/>
+        </w:rPr>
+        <w:t>time, paho.mqtt.client</w:t>
       </w:r>
     </w:p>
     <w:p>
@@ -933,7 +948,6 @@
         <w:pStyle w:val="Normal"/>
         <w:jc w:val="both"/>
         <w:rPr>
-          <w:rStyle w:val="CHUONGChar"/>
           <w:rFonts w:ascii="Times New Roman" w:hAnsi="Times New Roman" w:eastAsia="Calibri" w:cs="Calibri"/>
           <w:b w:val="false"/>
           <w:b w:val="false"/>
@@ -944,8 +958,8 @@
           <w:smallCaps w:val="false"/>
           <w:color w:val="000000"/>
           <w:spacing w:val="0"/>
-          <w:sz w:val="26"/>
-          <w:szCs w:val="26"/>
+          <w:sz w:val="28"/>
+          <w:szCs w:val="28"/>
           <w:lang w:val="vi-VN"/>
         </w:rPr>
       </w:pPr>
@@ -959,8 +973,8 @@
           <w:smallCaps w:val="false"/>
           <w:color w:val="000000"/>
           <w:spacing w:val="0"/>
-          <w:sz w:val="26"/>
-          <w:szCs w:val="26"/>
+          <w:sz w:val="28"/>
+          <w:szCs w:val="28"/>
           <w:lang w:val="vi-VN"/>
         </w:rPr>
       </w:r>
@@ -969,141 +983,407 @@
       <w:pPr>
         <w:pStyle w:val="Normal"/>
         <w:jc w:val="both"/>
-        <w:rPr/>
-      </w:pPr>
-      <w:r>
-        <w:rPr>
-          <w:rStyle w:val="CHUONGChar"/>
+        <w:rPr>
+          <w:b/>
           <w:b/>
           <w:bCs/>
-          <w:i w:val="false"/>
-          <w:caps w:val="false"/>
-          <w:smallCaps w:val="false"/>
-          <w:color w:val="000000"/>
-          <w:spacing w:val="0"/>
-          <w:sz w:val="26"/>
-          <w:szCs w:val="26"/>
-        </w:rPr>
-        <w:t>a) Gửi dữ liệu gồm 2 trường field1, field2 lên Thinkspeak qua AP</w:t>
-      </w:r>
-      <w:r>
-        <w:rPr>
-          <w:rStyle w:val="CHUONGChar"/>
+          <w:sz w:val="28"/>
+          <w:szCs w:val="28"/>
+        </w:rPr>
+      </w:pPr>
+      <w:r>
+        <w:rPr>
+          <w:b/>
+          <w:bCs/>
+          <w:sz w:val="28"/>
+          <w:szCs w:val="28"/>
+        </w:rPr>
+        <w:t xml:space="preserve">1. </w:t>
+      </w:r>
+      <w:r>
+        <w:rPr>
           <w:rFonts w:eastAsia="Calibri" w:cs="Calibri"/>
           <w:b/>
           <w:bCs/>
-          <w:i w:val="false"/>
-          <w:caps w:val="false"/>
-          <w:smallCaps w:val="false"/>
-          <w:color w:val="000000"/>
-          <w:spacing w:val="0"/>
-          <w:sz w:val="26"/>
-          <w:szCs w:val="26"/>
-          <w:lang w:val="vi-VN"/>
-        </w:rPr>
-        <w:t>I</w:t>
-      </w:r>
-      <w:r>
-        <w:rPr>
-          <w:rStyle w:val="CHUONGChar"/>
+          <w:color w:val="auto"/>
+          <w:kern w:val="0"/>
+          <w:sz w:val="28"/>
+          <w:szCs w:val="28"/>
+          <w:lang w:val="en-US" w:eastAsia="en-US" w:bidi="ar-SA"/>
+        </w:rPr>
+        <w:t>Tổng quan:</w:t>
+      </w:r>
+    </w:p>
+    <w:p>
+      <w:pPr>
+        <w:pStyle w:val="Normal"/>
+        <w:jc w:val="both"/>
+        <w:rPr>
+          <w:b w:val="false"/>
+          <w:sz w:val="28"/>
+          <w:szCs w:val="28"/>
+        </w:rPr>
+      </w:pPr>
+      <w:r>
+        <w:rPr>
+          <w:rFonts w:eastAsia="Calibri" w:cs="Calibri"/>
+          <w:b w:val="false"/>
+          <w:bCs w:val="false"/>
+          <w:color w:val="auto"/>
+          <w:kern w:val="0"/>
+          <w:sz w:val="28"/>
+          <w:szCs w:val="28"/>
+          <w:lang w:val="en-US" w:eastAsia="en-US" w:bidi="ar-SA"/>
+        </w:rPr>
+        <w:t xml:space="preserve">- </w:t>
+      </w:r>
+      <w:r>
+        <w:rPr>
+          <w:rFonts w:eastAsia="Calibri" w:cs="Calibri"/>
+          <w:b w:val="false"/>
+          <w:i w:val="false"/>
+          <w:caps w:val="false"/>
+          <w:smallCaps w:val="false"/>
+          <w:color w:val="auto"/>
+          <w:spacing w:val="0"/>
+          <w:kern w:val="0"/>
+          <w:sz w:val="28"/>
+          <w:szCs w:val="28"/>
+          <w:lang w:val="en-US" w:eastAsia="en-US" w:bidi="ar-SA"/>
+        </w:rPr>
+        <w:t xml:space="preserve">Gửi (publish) dữ liệu lên MQTT broker: </w:t>
+      </w:r>
+      <w:r>
+        <w:rPr>
           <w:rFonts w:eastAsia="Calibri" w:cs="Calibri"/>
           <w:b/>
           <w:bCs/>
           <w:i w:val="false"/>
           <w:caps w:val="false"/>
           <w:smallCaps w:val="false"/>
-          <w:color w:val="000000"/>
-          <w:spacing w:val="0"/>
-          <w:sz w:val="26"/>
-          <w:szCs w:val="26"/>
-        </w:rPr>
-        <w:t>:</w:t>
+          <w:color w:val="auto"/>
+          <w:spacing w:val="0"/>
+          <w:kern w:val="0"/>
+          <w:sz w:val="28"/>
+          <w:szCs w:val="28"/>
+          <w:lang w:val="en-US" w:eastAsia="en-US" w:bidi="ar-SA"/>
+        </w:rPr>
+        <w:t>tcp://broker.em</w:t>
+      </w:r>
+      <w:r>
+        <w:rPr>
+          <w:rFonts w:eastAsia="Calibri" w:cs="Calibri"/>
+          <w:b/>
+          <w:bCs/>
+          <w:i w:val="false"/>
+          <w:caps w:val="false"/>
+          <w:smallCaps w:val="false"/>
+          <w:color w:val="auto"/>
+          <w:spacing w:val="0"/>
+          <w:kern w:val="0"/>
+          <w:sz w:val="28"/>
+          <w:szCs w:val="28"/>
+          <w:lang w:val="en-US" w:eastAsia="en-US" w:bidi="ar-SA"/>
+        </w:rPr>
+        <w:t>q</w:t>
+      </w:r>
+      <w:r>
+        <w:rPr>
+          <w:rFonts w:eastAsia="Calibri" w:cs="Calibri"/>
+          <w:b/>
+          <w:bCs/>
+          <w:i w:val="false"/>
+          <w:caps w:val="false"/>
+          <w:smallCaps w:val="false"/>
+          <w:color w:val="auto"/>
+          <w:spacing w:val="0"/>
+          <w:kern w:val="0"/>
+          <w:sz w:val="28"/>
+          <w:szCs w:val="28"/>
+          <w:lang w:val="en-US" w:eastAsia="en-US" w:bidi="ar-SA"/>
+        </w:rPr>
+        <w:t>x.io:1883</w:t>
       </w:r>
     </w:p>
     <w:p>
       <w:pPr>
         <w:pStyle w:val="Normal"/>
         <w:jc w:val="both"/>
-        <w:rPr/>
-      </w:pPr>
-      <w:r>
-        <w:rPr>
-          <w:rStyle w:val="CHUONGChar"/>
+        <w:rPr>
+          <w:rFonts w:ascii="Times New Roman" w:hAnsi="Times New Roman"/>
+          <w:b w:val="false"/>
+          <w:i w:val="false"/>
+          <w:caps w:val="false"/>
+          <w:smallCaps w:val="false"/>
+          <w:color w:val="000000"/>
+          <w:spacing w:val="0"/>
+          <w:sz w:val="28"/>
+          <w:szCs w:val="28"/>
+        </w:rPr>
+      </w:pPr>
+      <w:r>
+        <w:rPr>
           <w:rFonts w:eastAsia="Calibri" w:cs="Calibri"/>
           <w:b w:val="false"/>
-          <w:bCs w:val="false"/>
-          <w:i w:val="false"/>
-          <w:caps w:val="false"/>
-          <w:smallCaps w:val="false"/>
-          <w:color w:val="000000"/>
-          <w:spacing w:val="0"/>
-          <w:sz w:val="26"/>
-          <w:szCs w:val="26"/>
-        </w:rPr>
-        <w:t xml:space="preserve">- </w:t>
-      </w:r>
-      <w:r>
-        <w:rPr>
-          <w:rStyle w:val="CHUONGChar"/>
+          <w:i w:val="false"/>
+          <w:caps w:val="false"/>
+          <w:smallCaps w:val="false"/>
+          <w:color w:val="auto"/>
+          <w:spacing w:val="0"/>
+          <w:kern w:val="0"/>
+          <w:sz w:val="28"/>
+          <w:szCs w:val="28"/>
+          <w:lang w:val="en-US" w:eastAsia="en-US" w:bidi="ar-SA"/>
+        </w:rPr>
+        <w:t>- Đóng gói dữ liệu bằng JSON.</w:t>
+      </w:r>
+    </w:p>
+    <w:p>
+      <w:pPr>
+        <w:pStyle w:val="TextBody"/>
+        <w:jc w:val="both"/>
+        <w:rPr>
+          <w:rFonts w:ascii="Times New Roman" w:hAnsi="Times New Roman"/>
+          <w:b w:val="false"/>
+          <w:i w:val="false"/>
+          <w:caps w:val="false"/>
+          <w:smallCaps w:val="false"/>
+          <w:color w:val="000000"/>
+          <w:spacing w:val="0"/>
+          <w:sz w:val="28"/>
+          <w:szCs w:val="28"/>
+        </w:rPr>
+      </w:pPr>
+      <w:r>
+        <w:rPr>
           <w:rFonts w:eastAsia="Calibri" w:cs="Calibri"/>
           <w:b w:val="false"/>
+          <w:i w:val="false"/>
+          <w:caps w:val="false"/>
+          <w:smallCaps w:val="false"/>
+          <w:color w:val="auto"/>
+          <w:spacing w:val="0"/>
+          <w:kern w:val="0"/>
+          <w:sz w:val="28"/>
+          <w:szCs w:val="28"/>
+          <w:lang w:val="en-US" w:eastAsia="en-US" w:bidi="ar-SA"/>
+        </w:rPr>
+        <w:t>- Nhận (subscribe) dữ liệu từ broker.</w:t>
+      </w:r>
+    </w:p>
+    <w:p>
+      <w:pPr>
+        <w:pStyle w:val="TextBody"/>
+        <w:widowControl/>
+        <w:ind w:left="0" w:right="0" w:hanging="0"/>
+        <w:rPr>
+          <w:rFonts w:ascii="Times New Roman" w:hAnsi="Times New Roman"/>
+          <w:b w:val="false"/>
+          <w:i w:val="false"/>
+          <w:caps w:val="false"/>
+          <w:smallCaps w:val="false"/>
+          <w:color w:val="000000"/>
+          <w:spacing w:val="0"/>
+          <w:sz w:val="28"/>
+          <w:szCs w:val="28"/>
+        </w:rPr>
+      </w:pPr>
+      <w:r>
+        <w:rPr>
+          <w:rFonts w:ascii="Times New Roman" w:hAnsi="Times New Roman"/>
+          <w:b w:val="false"/>
+          <w:i w:val="false"/>
+          <w:caps w:val="false"/>
+          <w:smallCaps w:val="false"/>
+          <w:color w:val="000000"/>
+          <w:spacing w:val="0"/>
+          <w:sz w:val="28"/>
+          <w:szCs w:val="28"/>
+        </w:rPr>
+        <w:t>- Sử dụng công cụ MQT</w:t>
+      </w:r>
+      <w:r>
+        <w:rPr>
+          <w:rFonts w:eastAsia="Calibri" w:cs="Calibri" w:ascii="Times New Roman" w:hAnsi="Times New Roman"/>
+          <w:b w:val="false"/>
+          <w:i w:val="false"/>
+          <w:caps w:val="false"/>
+          <w:smallCaps w:val="false"/>
+          <w:color w:val="000000"/>
+          <w:spacing w:val="0"/>
+          <w:kern w:val="0"/>
+          <w:sz w:val="28"/>
+          <w:szCs w:val="28"/>
+          <w:lang w:val="vi-VN" w:eastAsia="en-US" w:bidi="ar-SA"/>
+        </w:rPr>
+        <w:t>TX</w:t>
+      </w:r>
+      <w:r>
+        <w:rPr>
+          <w:rFonts w:ascii="Times New Roman" w:hAnsi="Times New Roman"/>
+          <w:b w:val="false"/>
+          <w:i w:val="false"/>
+          <w:caps w:val="false"/>
+          <w:smallCaps w:val="false"/>
+          <w:color w:val="000000"/>
+          <w:spacing w:val="0"/>
+          <w:sz w:val="28"/>
+          <w:szCs w:val="28"/>
+        </w:rPr>
+        <w:t xml:space="preserve"> để kiểm tra kết quả chạy chương trìn</w:t>
+      </w:r>
+      <w:r>
+        <w:rPr>
+          <w:rFonts w:eastAsia="Calibri" w:cs="Calibri" w:ascii="Times New Roman" w:hAnsi="Times New Roman"/>
+          <w:b w:val="false"/>
+          <w:i w:val="false"/>
+          <w:caps w:val="false"/>
+          <w:smallCaps w:val="false"/>
+          <w:color w:val="000000"/>
+          <w:spacing w:val="0"/>
+          <w:kern w:val="0"/>
+          <w:sz w:val="28"/>
+          <w:szCs w:val="28"/>
+          <w:lang w:val="vi-VN" w:eastAsia="en-US" w:bidi="ar-SA"/>
+        </w:rPr>
+        <w:t>h.</w:t>
+      </w:r>
+    </w:p>
+    <w:p>
+      <w:pPr>
+        <w:pStyle w:val="Normal"/>
+        <w:jc w:val="both"/>
+        <w:rPr>
+          <w:rFonts w:ascii="Times New Roman" w:hAnsi="Times New Roman" w:eastAsia="Calibri" w:cs="Calibri"/>
+          <w:color w:val="auto"/>
+          <w:kern w:val="0"/>
+          <w:lang w:val="en-US" w:eastAsia="en-US" w:bidi="ar-SA"/>
+        </w:rPr>
+      </w:pPr>
+      <w:r>
+        <w:rPr>
+          <w:rFonts w:ascii="Times New Roman" w:hAnsi="Times New Roman"/>
+          <w:b w:val="false"/>
+          <w:i w:val="false"/>
+          <w:caps w:val="false"/>
+          <w:smallCaps w:val="false"/>
+          <w:color w:val="000000"/>
+          <w:spacing w:val="0"/>
+          <w:sz w:val="28"/>
+          <w:szCs w:val="28"/>
+        </w:rPr>
+      </w:r>
+    </w:p>
+    <w:p>
+      <w:pPr>
+        <w:pStyle w:val="Normal"/>
+        <w:jc w:val="both"/>
+        <w:rPr>
+          <w:rFonts w:ascii="Times New Roman" w:hAnsi="Times New Roman"/>
+          <w:b/>
+          <w:b/>
           <w:bCs/>
           <w:i w:val="false"/>
           <w:caps w:val="false"/>
           <w:smallCaps w:val="false"/>
           <w:color w:val="000000"/>
           <w:spacing w:val="0"/>
-          <w:sz w:val="26"/>
-          <w:szCs w:val="26"/>
-          <w:lang w:val="vi-VN"/>
-        </w:rPr>
-        <w:t>Các trường field1, field2 được đóng gói trong body request bằng json.</w:t>
+          <w:sz w:val="28"/>
+          <w:szCs w:val="28"/>
+        </w:rPr>
+      </w:pPr>
+      <w:r>
+        <w:rPr>
+          <w:rFonts w:eastAsia="Calibri" w:cs="Calibri"/>
+          <w:b/>
+          <w:bCs/>
+          <w:i w:val="false"/>
+          <w:caps w:val="false"/>
+          <w:smallCaps w:val="false"/>
+          <w:color w:val="auto"/>
+          <w:spacing w:val="0"/>
+          <w:kern w:val="0"/>
+          <w:sz w:val="28"/>
+          <w:szCs w:val="28"/>
+          <w:lang w:val="en-US" w:eastAsia="en-US" w:bidi="ar-SA"/>
+        </w:rPr>
+        <w:t>2. Lập trình chương trình:</w:t>
       </w:r>
     </w:p>
     <w:p>
       <w:pPr>
         <w:pStyle w:val="Normal"/>
         <w:jc w:val="both"/>
-        <w:rPr/>
-      </w:pPr>
-      <w:r>
-        <w:rPr>
-          <w:rStyle w:val="CHUONGChar"/>
+        <w:rPr>
+          <w:rFonts w:ascii="Times New Roman" w:hAnsi="Times New Roman"/>
+          <w:b w:val="false"/>
+          <w:b w:val="false"/>
+          <w:bCs w:val="false"/>
+          <w:i w:val="false"/>
+          <w:caps w:val="false"/>
+          <w:smallCaps w:val="false"/>
+          <w:color w:val="000000"/>
+          <w:spacing w:val="0"/>
+          <w:sz w:val="28"/>
+          <w:szCs w:val="28"/>
+        </w:rPr>
+      </w:pPr>
+      <w:r>
+        <w:rPr>
           <w:rFonts w:eastAsia="Calibri" w:cs="Calibri"/>
           <w:b w:val="false"/>
-          <w:bCs/>
-          <w:i w:val="false"/>
-          <w:caps w:val="false"/>
-          <w:smallCaps w:val="false"/>
-          <w:color w:val="000000"/>
-          <w:spacing w:val="0"/>
-          <w:sz w:val="26"/>
-          <w:szCs w:val="26"/>
-          <w:lang w:val="vi-VN"/>
-        </w:rPr>
-        <w:t>Ví dụ:</w:t>
+          <w:bCs w:val="false"/>
+          <w:i w:val="false"/>
+          <w:caps w:val="false"/>
+          <w:smallCaps w:val="false"/>
+          <w:color w:val="auto"/>
+          <w:spacing w:val="0"/>
+          <w:kern w:val="0"/>
+          <w:sz w:val="28"/>
+          <w:szCs w:val="28"/>
+          <w:lang w:val="en-US" w:eastAsia="en-US" w:bidi="ar-SA"/>
+        </w:rPr>
+        <w:t>a. Khởi tạo mqtt_client và kết nối tới Broker</w:t>
       </w:r>
     </w:p>
     <w:p>
       <w:pPr>
         <w:pStyle w:val="Normal"/>
         <w:jc w:val="both"/>
-        <w:rPr/>
-      </w:pPr>
-      <w:r>
+        <w:rPr>
+          <w:rFonts w:ascii="Times New Roman" w:hAnsi="Times New Roman"/>
+          <w:b w:val="false"/>
+          <w:b w:val="false"/>
+          <w:bCs w:val="false"/>
+          <w:i w:val="false"/>
+          <w:caps w:val="false"/>
+          <w:smallCaps w:val="false"/>
+          <w:color w:val="000000"/>
+          <w:spacing w:val="0"/>
+          <w:sz w:val="28"/>
+          <w:szCs w:val="28"/>
+        </w:rPr>
+      </w:pPr>
+      <w:r>
+        <w:rPr>
+          <w:rFonts w:eastAsia="Calibri" w:cs="Calibri"/>
+          <w:b w:val="false"/>
+          <w:bCs w:val="false"/>
+          <w:i w:val="false"/>
+          <w:caps w:val="false"/>
+          <w:smallCaps w:val="false"/>
+          <w:color w:val="auto"/>
+          <w:spacing w:val="0"/>
+          <w:kern w:val="0"/>
+          <w:sz w:val="28"/>
+          <w:szCs w:val="28"/>
+          <w:lang w:val="en-US" w:eastAsia="en-US" w:bidi="ar-SA"/>
+        </w:rPr>
         <w:drawing>
-          <wp:anchor behindDoc="0" distT="0" distB="0" distL="0" distR="0" simplePos="0" locked="0" layoutInCell="0" allowOverlap="1" relativeHeight="11">
-            <wp:simplePos x="0" y="0"/>
-            <wp:positionH relativeFrom="column">
-              <wp:align>center</wp:align>
-            </wp:positionH>
-            <wp:positionV relativeFrom="paragraph">
-              <wp:posOffset>635</wp:posOffset>
-            </wp:positionV>
-            <wp:extent cx="5768975" cy="1482090"/>
+          <wp:inline distT="0" distB="0" distL="0" distR="0">
+            <wp:extent cx="5767070" cy="3134995"/>
             <wp:effectExtent l="0" t="0" r="0" b="0"/>
-            <wp:wrapSquare wrapText="largest"/>
-            <wp:docPr id="2" name="Image1" descr=""/>
+            <wp:docPr id="2" name="Image3" descr=""/>
             <wp:cNvGraphicFramePr>
               <a:graphicFrameLocks xmlns:a="http://schemas.openxmlformats.org/drawingml/2006/main" noChangeAspect="1"/>
             </wp:cNvGraphicFramePr>
@@ -1111,7 +1391,7 @@
               <a:graphicData uri="http://schemas.openxmlformats.org/drawingml/2006/picture">
                 <pic:pic xmlns:pic="http://schemas.openxmlformats.org/drawingml/2006/picture">
                   <pic:nvPicPr>
-                    <pic:cNvPr id="2" name="Image1" descr=""/>
+                    <pic:cNvPr id="2" name="Image3" descr=""/>
                     <pic:cNvPicPr>
                       <a:picLocks noChangeAspect="1" noChangeArrowheads="1"/>
                     </pic:cNvPicPr>
@@ -1125,7 +1405,7 @@
                   <pic:spPr bwMode="auto">
                     <a:xfrm>
                       <a:off x="0" y="0"/>
-                      <a:ext cx="5768975" cy="1482090"/>
+                      <a:ext cx="5767070" cy="3134995"/>
                     </a:xfrm>
                     <a:prstGeom prst="rect">
                       <a:avLst/>
@@ -1134,71 +1414,146 @@
                 </pic:pic>
               </a:graphicData>
             </a:graphic>
-          </wp:anchor>
+          </wp:inline>
         </w:drawing>
       </w:r>
-      <w:r>
-        <w:rPr>
-          <w:rStyle w:val="CHUONGChar"/>
+    </w:p>
+    <w:p>
+      <w:pPr>
+        <w:pStyle w:val="Normal"/>
+        <w:jc w:val="both"/>
+        <w:rPr>
+          <w:rFonts w:ascii="Times New Roman" w:hAnsi="Times New Roman" w:eastAsia="Calibri" w:cs="Calibri"/>
+          <w:color w:val="auto"/>
+          <w:kern w:val="0"/>
+          <w:lang w:val="en-US" w:eastAsia="en-US" w:bidi="ar-SA"/>
+        </w:rPr>
+      </w:pPr>
+      <w:r>
+        <w:rPr>
+          <w:rFonts w:ascii="Times New Roman" w:hAnsi="Times New Roman"/>
+          <w:b w:val="false"/>
+          <w:bCs w:val="false"/>
+          <w:i w:val="false"/>
+          <w:caps w:val="false"/>
+          <w:smallCaps w:val="false"/>
+          <w:color w:val="000000"/>
+          <w:spacing w:val="0"/>
+          <w:sz w:val="28"/>
+          <w:szCs w:val="28"/>
+        </w:rPr>
+      </w:r>
+    </w:p>
+    <w:p>
+      <w:pPr>
+        <w:pStyle w:val="Normal"/>
+        <w:jc w:val="both"/>
+        <w:rPr>
+          <w:rFonts w:ascii="Times New Roman" w:hAnsi="Times New Roman"/>
+          <w:b w:val="false"/>
+          <w:b w:val="false"/>
+          <w:bCs w:val="false"/>
+          <w:i w:val="false"/>
+          <w:caps w:val="false"/>
+          <w:smallCaps w:val="false"/>
+          <w:color w:val="000000"/>
+          <w:spacing w:val="0"/>
+          <w:sz w:val="28"/>
+          <w:szCs w:val="28"/>
+        </w:rPr>
+      </w:pPr>
+      <w:r>
+        <w:rPr>
           <w:rFonts w:eastAsia="Calibri" w:cs="Calibri"/>
           <w:b w:val="false"/>
-          <w:bCs/>
-          <w:i w:val="false"/>
-          <w:caps w:val="false"/>
-          <w:smallCaps w:val="false"/>
-          <w:color w:val="000000"/>
-          <w:spacing w:val="0"/>
-          <w:sz w:val="28"/>
-          <w:szCs w:val="26"/>
-          <w:lang w:val="vi-VN"/>
-        </w:rPr>
-        <w:t>- Request bằng phương thức get với các tham số URL và body (json)</w:t>
+          <w:bCs w:val="false"/>
+          <w:i w:val="false"/>
+          <w:caps w:val="false"/>
+          <w:smallCaps w:val="false"/>
+          <w:color w:val="auto"/>
+          <w:spacing w:val="0"/>
+          <w:kern w:val="0"/>
+          <w:sz w:val="28"/>
+          <w:szCs w:val="28"/>
+          <w:lang w:val="en-US" w:eastAsia="en-US" w:bidi="ar-SA"/>
+        </w:rPr>
+        <w:t>b. publish.py</w:t>
       </w:r>
     </w:p>
     <w:p>
       <w:pPr>
         <w:pStyle w:val="Normal"/>
         <w:jc w:val="both"/>
-        <w:rPr/>
-      </w:pPr>
-      <w:r>
-        <w:rPr>
-          <w:rStyle w:val="CHUONGChar"/>
+        <w:rPr>
+          <w:rFonts w:ascii="Times New Roman" w:hAnsi="Times New Roman"/>
+          <w:b w:val="false"/>
+          <w:b w:val="false"/>
+          <w:bCs w:val="false"/>
+          <w:i w:val="false"/>
+          <w:caps w:val="false"/>
+          <w:smallCaps w:val="false"/>
+          <w:color w:val="000000"/>
+          <w:spacing w:val="0"/>
+          <w:sz w:val="28"/>
+          <w:szCs w:val="28"/>
+        </w:rPr>
+      </w:pPr>
+      <w:r>
+        <w:rPr>
           <w:rFonts w:eastAsia="Calibri" w:cs="Calibri"/>
           <w:b w:val="false"/>
-          <w:bCs/>
-          <w:i w:val="false"/>
-          <w:caps w:val="false"/>
-          <w:smallCaps w:val="false"/>
-          <w:color w:val="000000"/>
-          <w:spacing w:val="0"/>
-          <w:sz w:val="28"/>
-          <w:szCs w:val="26"/>
-          <w:lang w:val="vi-VN"/>
-        </w:rPr>
-        <w:t>+ URL:</w:t>
+          <w:bCs w:val="false"/>
+          <w:i w:val="false"/>
+          <w:caps w:val="false"/>
+          <w:smallCaps w:val="false"/>
+          <w:color w:val="auto"/>
+          <w:spacing w:val="0"/>
+          <w:kern w:val="0"/>
+          <w:sz w:val="28"/>
+          <w:szCs w:val="28"/>
+          <w:lang w:val="en-US" w:eastAsia="en-US" w:bidi="ar-SA"/>
+        </w:rPr>
+        <w:t>- Khai báo các tham số</w:t>
       </w:r>
     </w:p>
     <w:p>
       <w:pPr>
         <w:pStyle w:val="Normal"/>
         <w:jc w:val="both"/>
-        <w:rPr/>
-      </w:pPr>
-      <w:r>
+        <w:rPr>
+          <w:rFonts w:ascii="Times New Roman" w:hAnsi="Times New Roman"/>
+          <w:b w:val="false"/>
+          <w:b w:val="false"/>
+          <w:bCs w:val="false"/>
+          <w:i w:val="false"/>
+          <w:caps w:val="false"/>
+          <w:smallCaps w:val="false"/>
+          <w:color w:val="000000"/>
+          <w:spacing w:val="0"/>
+          <w:sz w:val="28"/>
+          <w:szCs w:val="28"/>
+        </w:rPr>
+      </w:pPr>
+      <w:r>
+        <w:rPr>
+          <w:rFonts w:eastAsia="Calibri" w:cs="Calibri"/>
+          <w:b w:val="false"/>
+          <w:bCs w:val="false"/>
+          <w:i w:val="false"/>
+          <w:caps w:val="false"/>
+          <w:smallCaps w:val="false"/>
+          <w:color w:val="auto"/>
+          <w:spacing w:val="0"/>
+          <w:kern w:val="0"/>
+          <w:sz w:val="28"/>
+          <w:szCs w:val="28"/>
+          <w:lang w:val="en-US" w:eastAsia="en-US" w:bidi="ar-SA"/>
+        </w:rPr>
         <w:drawing>
-          <wp:anchor behindDoc="0" distT="0" distB="0" distL="0" distR="0" simplePos="0" locked="0" layoutInCell="0" allowOverlap="1" relativeHeight="13">
-            <wp:simplePos x="0" y="0"/>
-            <wp:positionH relativeFrom="column">
-              <wp:align>center</wp:align>
-            </wp:positionH>
-            <wp:positionV relativeFrom="paragraph">
-              <wp:posOffset>635</wp:posOffset>
-            </wp:positionV>
-            <wp:extent cx="5768975" cy="470535"/>
+          <wp:inline distT="0" distB="0" distL="0" distR="0">
+            <wp:extent cx="5767070" cy="1916430"/>
             <wp:effectExtent l="0" t="0" r="0" b="0"/>
-            <wp:wrapSquare wrapText="largest"/>
-            <wp:docPr id="3" name="Image3" descr=""/>
+            <wp:docPr id="3" name="Image1" descr=""/>
             <wp:cNvGraphicFramePr>
               <a:graphicFrameLocks xmlns:a="http://schemas.openxmlformats.org/drawingml/2006/main" noChangeAspect="1"/>
             </wp:cNvGraphicFramePr>
@@ -1206,7 +1561,7 @@
               <a:graphicData uri="http://schemas.openxmlformats.org/drawingml/2006/picture">
                 <pic:pic xmlns:pic="http://schemas.openxmlformats.org/drawingml/2006/picture">
                   <pic:nvPicPr>
-                    <pic:cNvPr id="3" name="Image3" descr=""/>
+                    <pic:cNvPr id="3" name="Image1" descr=""/>
                     <pic:cNvPicPr>
                       <a:picLocks noChangeAspect="1" noChangeArrowheads="1"/>
                     </pic:cNvPicPr>
@@ -1220,7 +1575,7 @@
                   <pic:spPr bwMode="auto">
                     <a:xfrm>
                       <a:off x="0" y="0"/>
-                      <a:ext cx="5768975" cy="470535"/>
+                      <a:ext cx="5767070" cy="1916430"/>
                     </a:xfrm>
                     <a:prstGeom prst="rect">
                       <a:avLst/>
@@ -1229,46 +1584,83 @@
                 </pic:pic>
               </a:graphicData>
             </a:graphic>
-          </wp:anchor>
+          </wp:inline>
         </w:drawing>
       </w:r>
-      <w:r>
-        <w:rPr>
-          <w:rStyle w:val="CHUONGChar"/>
+    </w:p>
+    <w:p>
+      <w:pPr>
+        <w:pStyle w:val="Normal"/>
+        <w:jc w:val="both"/>
+        <w:rPr>
+          <w:rFonts w:ascii="Times New Roman" w:hAnsi="Times New Roman"/>
+          <w:b w:val="false"/>
+          <w:b w:val="false"/>
+          <w:bCs w:val="false"/>
+          <w:i w:val="false"/>
+          <w:caps w:val="false"/>
+          <w:smallCaps w:val="false"/>
+          <w:color w:val="000000"/>
+          <w:spacing w:val="0"/>
+          <w:sz w:val="28"/>
+          <w:szCs w:val="28"/>
+        </w:rPr>
+      </w:pPr>
+      <w:r>
+        <w:rPr>
           <w:rFonts w:eastAsia="Calibri" w:cs="Calibri"/>
           <w:b w:val="false"/>
-          <w:bCs/>
-          <w:i w:val="false"/>
-          <w:caps w:val="false"/>
-          <w:smallCaps w:val="false"/>
-          <w:color w:val="000000"/>
-          <w:spacing w:val="0"/>
-          <w:sz w:val="28"/>
-          <w:szCs w:val="26"/>
-          <w:lang w:val="vi-VN"/>
-        </w:rPr>
-        <w:t>+ Request</w:t>
+          <w:bCs w:val="false"/>
+          <w:i w:val="false"/>
+          <w:caps w:val="false"/>
+          <w:smallCaps w:val="false"/>
+          <w:color w:val="auto"/>
+          <w:spacing w:val="0"/>
+          <w:kern w:val="0"/>
+          <w:sz w:val="28"/>
+          <w:szCs w:val="28"/>
+          <w:lang w:val="en-US" w:eastAsia="en-US" w:bidi="ar-SA"/>
+        </w:rPr>
+        <w:t>- JSON body:</w:t>
       </w:r>
     </w:p>
     <w:p>
       <w:pPr>
         <w:pStyle w:val="Normal"/>
         <w:jc w:val="both"/>
-        <w:rPr/>
-      </w:pPr>
-      <w:r>
+        <w:rPr>
+          <w:rFonts w:ascii="Times New Roman" w:hAnsi="Times New Roman"/>
+          <w:b w:val="false"/>
+          <w:b w:val="false"/>
+          <w:bCs w:val="false"/>
+          <w:i w:val="false"/>
+          <w:caps w:val="false"/>
+          <w:smallCaps w:val="false"/>
+          <w:color w:val="000000"/>
+          <w:spacing w:val="0"/>
+          <w:sz w:val="28"/>
+          <w:szCs w:val="28"/>
+        </w:rPr>
+      </w:pPr>
+      <w:r>
+        <w:rPr>
+          <w:rFonts w:eastAsia="Calibri" w:cs="Calibri"/>
+          <w:b w:val="false"/>
+          <w:bCs w:val="false"/>
+          <w:i w:val="false"/>
+          <w:caps w:val="false"/>
+          <w:smallCaps w:val="false"/>
+          <w:color w:val="auto"/>
+          <w:spacing w:val="0"/>
+          <w:kern w:val="0"/>
+          <w:sz w:val="28"/>
+          <w:szCs w:val="28"/>
+          <w:lang w:val="en-US" w:eastAsia="en-US" w:bidi="ar-SA"/>
+        </w:rPr>
         <w:drawing>
-          <wp:anchor behindDoc="0" distT="0" distB="0" distL="0" distR="0" simplePos="0" locked="0" layoutInCell="0" allowOverlap="1" relativeHeight="12">
-            <wp:simplePos x="0" y="0"/>
-            <wp:positionH relativeFrom="column">
-              <wp:align>center</wp:align>
-            </wp:positionH>
-            <wp:positionV relativeFrom="paragraph">
-              <wp:posOffset>635</wp:posOffset>
-            </wp:positionV>
-            <wp:extent cx="5768975" cy="672465"/>
+          <wp:inline distT="0" distB="0" distL="0" distR="0">
+            <wp:extent cx="5767070" cy="1645920"/>
             <wp:effectExtent l="0" t="0" r="0" b="0"/>
-            <wp:wrapSquare wrapText="largest"/>
             <wp:docPr id="4" name="Image2" descr=""/>
             <wp:cNvGraphicFramePr>
               <a:graphicFrameLocks xmlns:a="http://schemas.openxmlformats.org/drawingml/2006/main" noChangeAspect="1"/>
@@ -1291,7 +1683,7 @@
                   <pic:spPr bwMode="auto">
                     <a:xfrm>
                       <a:off x="0" y="0"/>
-                      <a:ext cx="5768975" cy="672465"/>
+                      <a:ext cx="5767070" cy="1645920"/>
                     </a:xfrm>
                     <a:prstGeom prst="rect">
                       <a:avLst/>
@@ -1300,46 +1692,81 @@
                 </pic:pic>
               </a:graphicData>
             </a:graphic>
-          </wp:anchor>
+          </wp:inline>
         </w:drawing>
       </w:r>
-      <w:r>
-        <w:rPr>
-          <w:rStyle w:val="CHUONGChar"/>
+    </w:p>
+    <w:p>
+      <w:pPr>
+        <w:pStyle w:val="Normal"/>
+        <w:jc w:val="both"/>
+        <w:rPr>
+          <w:rFonts w:ascii="Times New Roman" w:hAnsi="Times New Roman"/>
+          <w:b w:val="false"/>
+          <w:b w:val="false"/>
+          <w:bCs w:val="false"/>
+          <w:i w:val="false"/>
+          <w:caps w:val="false"/>
+          <w:smallCaps w:val="false"/>
+          <w:color w:val="000000"/>
+          <w:spacing w:val="0"/>
+          <w:sz w:val="28"/>
+          <w:szCs w:val="28"/>
+        </w:rPr>
+      </w:pPr>
+      <w:r>
+        <w:rPr>
           <w:rFonts w:eastAsia="Calibri" w:cs="Calibri"/>
           <w:b w:val="false"/>
-          <w:bCs/>
-          <w:i w:val="false"/>
-          <w:caps w:val="false"/>
-          <w:smallCaps w:val="false"/>
-          <w:color w:val="000000"/>
-          <w:spacing w:val="0"/>
-          <w:sz w:val="28"/>
-          <w:szCs w:val="26"/>
-          <w:lang w:val="vi-VN"/>
-        </w:rPr>
-        <w:t>- Sau đó hiển thị ra màn hình trạng thái và kết quả trả về (entry_id)</w:t>
+          <w:bCs w:val="false"/>
+          <w:i w:val="false"/>
+          <w:caps w:val="false"/>
+          <w:smallCaps w:val="false"/>
+          <w:color w:val="auto"/>
+          <w:spacing w:val="0"/>
+          <w:kern w:val="0"/>
+          <w:sz w:val="28"/>
+          <w:szCs w:val="28"/>
+          <w:lang w:val="en-US" w:eastAsia="en-US" w:bidi="ar-SA"/>
+        </w:rPr>
+        <w:t>- Publish data đóng gói dưới dạng JSON và gửi lên Broker</w:t>
       </w:r>
     </w:p>
     <w:p>
       <w:pPr>
         <w:pStyle w:val="Normal"/>
         <w:jc w:val="both"/>
-        <w:rPr/>
-      </w:pPr>
-      <w:r>
+        <w:rPr>
+          <w:rFonts w:ascii="Times New Roman" w:hAnsi="Times New Roman"/>
+          <w:b w:val="false"/>
+          <w:b w:val="false"/>
+          <w:bCs w:val="false"/>
+          <w:i w:val="false"/>
+          <w:caps w:val="false"/>
+          <w:smallCaps w:val="false"/>
+          <w:color w:val="000000"/>
+          <w:spacing w:val="0"/>
+          <w:sz w:val="28"/>
+          <w:szCs w:val="28"/>
+        </w:rPr>
+      </w:pPr>
+      <w:r>
+        <w:rPr>
+          <w:rFonts w:ascii="Times New Roman" w:hAnsi="Times New Roman"/>
+          <w:b w:val="false"/>
+          <w:bCs w:val="false"/>
+          <w:i w:val="false"/>
+          <w:caps w:val="false"/>
+          <w:smallCaps w:val="false"/>
+          <w:color w:val="000000"/>
+          <w:spacing w:val="0"/>
+          <w:sz w:val="28"/>
+          <w:szCs w:val="28"/>
+        </w:rPr>
         <w:drawing>
-          <wp:anchor behindDoc="0" distT="0" distB="0" distL="0" distR="0" simplePos="0" locked="0" layoutInCell="0" allowOverlap="1" relativeHeight="14">
-            <wp:simplePos x="0" y="0"/>
-            <wp:positionH relativeFrom="column">
-              <wp:align>center</wp:align>
-            </wp:positionH>
-            <wp:positionV relativeFrom="paragraph">
-              <wp:posOffset>635</wp:posOffset>
-            </wp:positionV>
-            <wp:extent cx="5768975" cy="991870"/>
+          <wp:inline distT="0" distB="0" distL="0" distR="0">
+            <wp:extent cx="5767070" cy="3134995"/>
             <wp:effectExtent l="0" t="0" r="0" b="0"/>
-            <wp:wrapSquare wrapText="largest"/>
             <wp:docPr id="5" name="Image4" descr=""/>
             <wp:cNvGraphicFramePr>
               <a:graphicFrameLocks xmlns:a="http://schemas.openxmlformats.org/drawingml/2006/main" noChangeAspect="1"/>
@@ -1362,7 +1789,7 @@
                   <pic:spPr bwMode="auto">
                     <a:xfrm>
                       <a:off x="0" y="0"/>
-                      <a:ext cx="5768975" cy="991870"/>
+                      <a:ext cx="5767070" cy="3134995"/>
                     </a:xfrm>
                     <a:prstGeom prst="rect">
                       <a:avLst/>
@@ -1371,25 +1798,87 @@
                 </pic:pic>
               </a:graphicData>
             </a:graphic>
-          </wp:anchor>
+          </wp:inline>
         </w:drawing>
       </w:r>
-      <w:r>
-        <w:rPr>
-          <w:rStyle w:val="CHUONGChar"/>
+    </w:p>
+    <w:p>
+      <w:pPr>
+        <w:pStyle w:val="Normal"/>
+        <w:jc w:val="both"/>
+        <w:rPr>
+          <w:rFonts w:ascii="Times New Roman" w:hAnsi="Times New Roman" w:eastAsia="Calibri" w:cs="Calibri"/>
+          <w:color w:val="auto"/>
+          <w:kern w:val="0"/>
+          <w:lang w:val="en-US" w:eastAsia="en-US" w:bidi="ar-SA"/>
+        </w:rPr>
+      </w:pPr>
+      <w:r>
+        <w:rPr>
+          <w:rFonts w:ascii="Times New Roman" w:hAnsi="Times New Roman"/>
+          <w:b w:val="false"/>
+          <w:bCs w:val="false"/>
+          <w:i w:val="false"/>
+          <w:caps w:val="false"/>
+          <w:smallCaps w:val="false"/>
+          <w:color w:val="000000"/>
+          <w:spacing w:val="0"/>
+          <w:sz w:val="28"/>
+          <w:szCs w:val="28"/>
+        </w:rPr>
+      </w:r>
+    </w:p>
+    <w:p>
+      <w:pPr>
+        <w:pStyle w:val="Normal"/>
+        <w:jc w:val="both"/>
+        <w:rPr>
+          <w:rFonts w:ascii="Times New Roman" w:hAnsi="Times New Roman"/>
+          <w:b w:val="false"/>
+          <w:b w:val="false"/>
+          <w:bCs w:val="false"/>
+          <w:i w:val="false"/>
+          <w:caps w:val="false"/>
+          <w:smallCaps w:val="false"/>
+          <w:color w:val="000000"/>
+          <w:spacing w:val="0"/>
+          <w:sz w:val="28"/>
+          <w:szCs w:val="28"/>
+        </w:rPr>
+      </w:pPr>
+      <w:r>
+        <w:rPr>
           <w:rFonts w:eastAsia="Calibri" w:cs="Calibri"/>
           <w:b w:val="false"/>
-          <w:bCs/>
-          <w:i w:val="false"/>
-          <w:caps w:val="false"/>
-          <w:smallCaps w:val="false"/>
-          <w:color w:val="000000"/>
-          <w:spacing w:val="0"/>
-          <w:sz w:val="28"/>
-          <w:szCs w:val="26"/>
-          <w:lang w:val="vi-VN"/>
-        </w:rPr>
-        <w:t>- Lưu kết quả trả về</w:t>
+          <w:bCs w:val="false"/>
+          <w:i w:val="false"/>
+          <w:caps w:val="false"/>
+          <w:smallCaps w:val="false"/>
+          <w:color w:val="auto"/>
+          <w:spacing w:val="0"/>
+          <w:kern w:val="0"/>
+          <w:sz w:val="28"/>
+          <w:szCs w:val="28"/>
+          <w:lang w:val="en-US" w:eastAsia="en-US" w:bidi="ar-SA"/>
+        </w:rPr>
+        <w:t>c. subs</w:t>
+      </w:r>
+      <w:r>
+        <w:rPr>
+          <w:rFonts w:eastAsia="Calibri" w:cs="Calibri"/>
+          <w:b w:val="false"/>
+          <w:bCs w:val="false"/>
+          <w:i w:val="false"/>
+          <w:caps w:val="false"/>
+          <w:smallCaps w:val="false"/>
+          <w:color w:val="auto"/>
+          <w:spacing w:val="0"/>
+          <w:kern w:val="0"/>
+          <w:sz w:val="28"/>
+          <w:szCs w:val="28"/>
+          <w:lang w:val="en-US" w:eastAsia="en-US" w:bidi="ar-SA"/>
+        </w:rPr>
+        <w:t>cribe.py</w:t>
       </w:r>
     </w:p>
     <w:p>
@@ -1397,48 +1886,74 @@
         <w:pStyle w:val="Normal"/>
         <w:jc w:val="both"/>
         <w:rPr>
-          <w:rStyle w:val="CHUONGChar"/>
-          <w:rFonts w:ascii="Times New Roman" w:hAnsi="Times New Roman" w:eastAsia="Calibri" w:cs="Calibri"/>
-          <w:b/>
-          <w:b/>
-          <w:bCs/>
-          <w:i w:val="false"/>
-          <w:i w:val="false"/>
-          <w:caps w:val="false"/>
-          <w:smallCaps w:val="false"/>
-          <w:color w:val="000000"/>
-          <w:spacing w:val="0"/>
-          <w:sz w:val="28"/>
-          <w:szCs w:val="26"/>
-          <w:lang w:val="vi-VN"/>
+          <w:rFonts w:ascii="Times New Roman" w:hAnsi="Times New Roman"/>
+          <w:b w:val="false"/>
+          <w:b w:val="false"/>
+          <w:bCs w:val="false"/>
+          <w:i w:val="false"/>
+          <w:caps w:val="false"/>
+          <w:smallCaps w:val="false"/>
+          <w:color w:val="000000"/>
+          <w:spacing w:val="0"/>
+          <w:sz w:val="28"/>
+          <w:szCs w:val="28"/>
         </w:rPr>
       </w:pPr>
       <w:r>
         <w:rPr>
           <w:rFonts w:eastAsia="Calibri" w:cs="Calibri"/>
-          <w:b/>
-          <w:bCs/>
-          <w:i w:val="false"/>
-          <w:caps w:val="false"/>
-          <w:smallCaps w:val="false"/>
-          <w:color w:val="000000"/>
-          <w:spacing w:val="0"/>
-          <w:sz w:val="28"/>
-          <w:szCs w:val="26"/>
-          <w:lang w:val="vi-VN"/>
+          <w:b w:val="false"/>
+          <w:bCs w:val="false"/>
+          <w:i w:val="false"/>
+          <w:caps w:val="false"/>
+          <w:smallCaps w:val="false"/>
+          <w:color w:val="auto"/>
+          <w:spacing w:val="0"/>
+          <w:kern w:val="0"/>
+          <w:sz w:val="28"/>
+          <w:szCs w:val="28"/>
+          <w:lang w:val="en-US" w:eastAsia="en-US" w:bidi="ar-SA"/>
+        </w:rPr>
+        <w:t>- Khai báo các tham số</w:t>
+      </w:r>
+    </w:p>
+    <w:p>
+      <w:pPr>
+        <w:pStyle w:val="Normal"/>
+        <w:jc w:val="both"/>
+        <w:rPr>
+          <w:rFonts w:ascii="Times New Roman" w:hAnsi="Times New Roman"/>
+          <w:b w:val="false"/>
+          <w:b w:val="false"/>
+          <w:bCs w:val="false"/>
+          <w:i w:val="false"/>
+          <w:caps w:val="false"/>
+          <w:smallCaps w:val="false"/>
+          <w:color w:val="000000"/>
+          <w:spacing w:val="0"/>
+          <w:sz w:val="28"/>
+          <w:szCs w:val="28"/>
+        </w:rPr>
+      </w:pPr>
+      <w:r>
+        <w:rPr>
+          <w:rFonts w:eastAsia="Calibri" w:cs="Calibri"/>
+          <w:b w:val="false"/>
+          <w:bCs w:val="false"/>
+          <w:i w:val="false"/>
+          <w:caps w:val="false"/>
+          <w:smallCaps w:val="false"/>
+          <w:color w:val="auto"/>
+          <w:spacing w:val="0"/>
+          <w:kern w:val="0"/>
+          <w:sz w:val="28"/>
+          <w:szCs w:val="28"/>
+          <w:lang w:val="en-US" w:eastAsia="en-US" w:bidi="ar-SA"/>
         </w:rPr>
         <w:drawing>
-          <wp:anchor behindDoc="0" distT="0" distB="0" distL="0" distR="0" simplePos="0" locked="0" layoutInCell="0" allowOverlap="1" relativeHeight="15">
-            <wp:simplePos x="0" y="0"/>
-            <wp:positionH relativeFrom="column">
-              <wp:align>center</wp:align>
-            </wp:positionH>
-            <wp:positionV relativeFrom="paragraph">
-              <wp:posOffset>635</wp:posOffset>
-            </wp:positionV>
-            <wp:extent cx="5768975" cy="873125"/>
+          <wp:inline distT="0" distB="0" distL="0" distR="0">
+            <wp:extent cx="5767070" cy="2088515"/>
             <wp:effectExtent l="0" t="0" r="0" b="0"/>
-            <wp:wrapSquare wrapText="largest"/>
             <wp:docPr id="6" name="Image5" descr=""/>
             <wp:cNvGraphicFramePr>
               <a:graphicFrameLocks xmlns:a="http://schemas.openxmlformats.org/drawingml/2006/main" noChangeAspect="1"/>
@@ -1461,7 +1976,7 @@
                   <pic:spPr bwMode="auto">
                     <a:xfrm>
                       <a:off x="0" y="0"/>
-                      <a:ext cx="5768975" cy="873125"/>
+                      <a:ext cx="5767070" cy="2088515"/>
                     </a:xfrm>
                     <a:prstGeom prst="rect">
                       <a:avLst/>
@@ -1470,108 +1985,85 @@
                 </pic:pic>
               </a:graphicData>
             </a:graphic>
-          </wp:anchor>
+          </wp:inline>
         </w:drawing>
       </w:r>
     </w:p>
     <w:p>
       <w:pPr>
-        <w:pStyle w:val="Normal"/>
+        <w:pStyle w:val="ListParagraph"/>
+        <w:numPr>
+          <w:ilvl w:val="0"/>
+          <w:numId w:val="0"/>
+        </w:numPr>
+        <w:ind w:hanging="0"/>
         <w:jc w:val="both"/>
-        <w:rPr/>
-      </w:pPr>
-      <w:r>
-        <w:rPr>
-          <w:rStyle w:val="CHUONGChar"/>
-          <w:rFonts w:eastAsia="Calibri" w:cs="Calibri"/>
-          <w:b/>
-          <w:bCs/>
-          <w:i w:val="false"/>
-          <w:caps w:val="false"/>
-          <w:smallCaps w:val="false"/>
-          <w:color w:val="000000"/>
-          <w:spacing w:val="0"/>
-          <w:sz w:val="26"/>
-          <w:szCs w:val="26"/>
-          <w:lang w:val="vi-VN"/>
-        </w:rPr>
-        <w:t>b) Lấy dữ liệu về từ Thingspeak API</w:t>
-      </w:r>
-    </w:p>
-    <w:p>
-      <w:pPr>
-        <w:pStyle w:val="Normal"/>
+        <w:rPr>
+          <w:rFonts w:ascii="Times New Roman" w:hAnsi="Times New Roman"/>
+          <w:b w:val="false"/>
+          <w:b w:val="false"/>
+          <w:bCs w:val="false"/>
+          <w:i w:val="false"/>
+          <w:caps w:val="false"/>
+          <w:smallCaps w:val="false"/>
+          <w:color w:val="000000"/>
+          <w:spacing w:val="0"/>
+          <w:sz w:val="28"/>
+          <w:szCs w:val="28"/>
+        </w:rPr>
+      </w:pPr>
+      <w:r>
+        <w:rPr>
+          <w:rFonts w:eastAsia="Calibri" w:cs="Calibri" w:ascii="Times New Roman" w:hAnsi="Times New Roman"/>
+          <w:b w:val="false"/>
+          <w:bCs w:val="false"/>
+          <w:i w:val="false"/>
+          <w:caps w:val="false"/>
+          <w:smallCaps w:val="false"/>
+          <w:color w:val="auto"/>
+          <w:spacing w:val="0"/>
+          <w:kern w:val="0"/>
+          <w:sz w:val="28"/>
+          <w:szCs w:val="28"/>
+          <w:lang w:val="en-US" w:eastAsia="en-US" w:bidi="ar-SA"/>
+        </w:rPr>
+        <w:t>- Subscribe và nhận dữ liệu</w:t>
+      </w:r>
+    </w:p>
+    <w:p>
+      <w:pPr>
+        <w:pStyle w:val="ListParagraph"/>
+        <w:ind w:hanging="0"/>
         <w:jc w:val="both"/>
-        <w:rPr/>
-      </w:pPr>
-      <w:r>
-        <w:rPr>
-          <w:rStyle w:val="CHUONGChar"/>
-          <w:rFonts w:eastAsia="Calibri" w:cs="Calibri"/>
-          <w:b w:val="false"/>
-          <w:bCs w:val="false"/>
-          <w:i w:val="false"/>
-          <w:caps w:val="false"/>
-          <w:smallCaps w:val="false"/>
-          <w:color w:val="000000"/>
-          <w:spacing w:val="0"/>
-          <w:sz w:val="26"/>
-          <w:szCs w:val="26"/>
-          <w:lang w:val="vi-VN"/>
-        </w:rPr>
-        <w:t>- Parsing dữ liệu gửi về để lấy ra 2 trường field1 (temperature) và field2 (humidity) và hiển thị ra màn hình</w:t>
-      </w:r>
-      <w:r>
-        <w:rPr>
-          <w:rStyle w:val="CHUONGChar"/>
-          <w:rFonts w:eastAsia="Calibri" w:cs="Calibri"/>
-          <w:b/>
-          <w:bCs/>
-          <w:i w:val="false"/>
-          <w:caps w:val="false"/>
-          <w:smallCaps w:val="false"/>
-          <w:color w:val="000000"/>
-          <w:spacing w:val="0"/>
-          <w:sz w:val="26"/>
-          <w:szCs w:val="26"/>
-          <w:lang w:val="vi-VN"/>
-        </w:rPr>
-        <w:t>.</w:t>
-      </w:r>
-    </w:p>
-    <w:p>
-      <w:pPr>
-        <w:pStyle w:val="Normal"/>
-        <w:jc w:val="both"/>
-        <w:rPr/>
-      </w:pPr>
-      <w:r>
-        <w:rPr>
-          <w:rStyle w:val="CHUONGChar"/>
-          <w:rFonts w:eastAsia="Calibri" w:cs="Calibri"/>
-          <w:b w:val="false"/>
-          <w:bCs w:val="false"/>
-          <w:i w:val="false"/>
-          <w:caps w:val="false"/>
-          <w:smallCaps w:val="false"/>
-          <w:color w:val="000000"/>
-          <w:spacing w:val="0"/>
-          <w:sz w:val="26"/>
-          <w:szCs w:val="26"/>
-          <w:lang w:val="vi-VN"/>
-        </w:rPr>
-        <w:t>- Lấy kết quả entry_id để lọc kết quả cần tìm</w:t>
-      </w:r>
-    </w:p>
-    <w:p>
-      <w:pPr>
-        <w:pStyle w:val="Normal"/>
-        <w:jc w:val="both"/>
-        <w:rPr/>
-      </w:pPr>
-      <w:r>
+        <w:rPr>
+          <w:rFonts w:ascii="Times New Roman" w:hAnsi="Times New Roman"/>
+          <w:b w:val="false"/>
+          <w:b w:val="false"/>
+          <w:bCs w:val="false"/>
+          <w:i w:val="false"/>
+          <w:caps w:val="false"/>
+          <w:smallCaps w:val="false"/>
+          <w:color w:val="000000"/>
+          <w:spacing w:val="0"/>
+          <w:sz w:val="28"/>
+          <w:szCs w:val="28"/>
+        </w:rPr>
+      </w:pPr>
+      <w:r>
+        <w:rPr>
+          <w:rFonts w:ascii="Times New Roman" w:hAnsi="Times New Roman"/>
+          <w:b w:val="false"/>
+          <w:bCs w:val="false"/>
+          <w:i w:val="false"/>
+          <w:caps w:val="false"/>
+          <w:smallCaps w:val="false"/>
+          <w:color w:val="000000"/>
+          <w:spacing w:val="0"/>
+          <w:sz w:val="28"/>
+          <w:szCs w:val="28"/>
+        </w:rPr>
         <w:drawing>
-          <wp:anchor behindDoc="0" distT="0" distB="0" distL="0" distR="0" simplePos="0" locked="0" layoutInCell="0" allowOverlap="1" relativeHeight="16">
+          <wp:anchor behindDoc="0" distT="0" distB="0" distL="0" distR="0" simplePos="0" locked="0" layoutInCell="0" allowOverlap="1" relativeHeight="9">
             <wp:simplePos x="0" y="0"/>
             <wp:positionH relativeFrom="column">
               <wp:align>center</wp:align>
@@ -1579,7 +2071,7 @@
             <wp:positionV relativeFrom="paragraph">
               <wp:posOffset>635</wp:posOffset>
             </wp:positionV>
-            <wp:extent cx="5768975" cy="1016000"/>
+            <wp:extent cx="5767070" cy="2058670"/>
             <wp:effectExtent l="0" t="0" r="0" b="0"/>
             <wp:wrapSquare wrapText="largest"/>
             <wp:docPr id="7" name="Image6" descr=""/>
@@ -1604,7 +2096,7 @@
                   <pic:spPr bwMode="auto">
                     <a:xfrm>
                       <a:off x="0" y="0"/>
-                      <a:ext cx="5768975" cy="1016000"/>
+                      <a:ext cx="5767070" cy="2058670"/>
                     </a:xfrm>
                     <a:prstGeom prst="rect">
                       <a:avLst/>
@@ -1616,35 +2108,115 @@
           </wp:anchor>
         </w:drawing>
       </w:r>
-      <w:r>
-        <w:rPr>
-          <w:rStyle w:val="CHUONGChar"/>
+    </w:p>
+    <w:p>
+      <w:pPr>
+        <w:pStyle w:val="Normal"/>
+        <w:jc w:val="both"/>
+        <w:rPr>
+          <w:rFonts w:ascii="Times New Roman" w:hAnsi="Times New Roman"/>
+          <w:b/>
+          <w:b/>
+          <w:bCs/>
+          <w:i w:val="false"/>
+          <w:caps w:val="false"/>
+          <w:smallCaps w:val="false"/>
+          <w:color w:val="000000"/>
+          <w:spacing w:val="0"/>
+          <w:sz w:val="28"/>
+          <w:szCs w:val="28"/>
+        </w:rPr>
+      </w:pPr>
+      <w:r>
+        <w:rPr>
           <w:rFonts w:eastAsia="Calibri" w:cs="Calibri"/>
-          <w:b w:val="false"/>
+          <w:b/>
           <w:bCs/>
           <w:i w:val="false"/>
           <w:caps w:val="false"/>
           <w:smallCaps w:val="false"/>
-          <w:color w:val="000000"/>
-          <w:spacing w:val="0"/>
-          <w:sz w:val="28"/>
-          <w:szCs w:val="26"/>
-          <w:lang w:val="vi-VN"/>
-        </w:rPr>
-        <w:t>- Request bằng phương thức get với tham số URL</w:t>
+          <w:color w:val="auto"/>
+          <w:spacing w:val="0"/>
+          <w:kern w:val="0"/>
+          <w:sz w:val="28"/>
+          <w:szCs w:val="28"/>
+          <w:lang w:val="en-US" w:eastAsia="en-US" w:bidi="ar-SA"/>
+        </w:rPr>
+        <w:t>3. Kiểm thử và kiểm tra trên MQTTX</w:t>
       </w:r>
     </w:p>
     <w:p>
       <w:pPr>
         <w:pStyle w:val="Normal"/>
         <w:jc w:val="both"/>
-        <w:rPr/>
-      </w:pPr>
-      <w:r>
-        <w:rPr/>
+        <w:rPr>
+          <w:rFonts w:ascii="Times New Roman" w:hAnsi="Times New Roman"/>
+          <w:b w:val="false"/>
+          <w:b w:val="false"/>
+          <w:bCs w:val="false"/>
+          <w:i w:val="false"/>
+          <w:caps w:val="false"/>
+          <w:smallCaps w:val="false"/>
+          <w:color w:val="000000"/>
+          <w:spacing w:val="0"/>
+          <w:sz w:val="28"/>
+          <w:szCs w:val="28"/>
+        </w:rPr>
+      </w:pPr>
+      <w:r>
+        <w:rPr>
+          <w:rFonts w:eastAsia="Calibri" w:cs="Calibri"/>
+          <w:b w:val="false"/>
+          <w:bCs w:val="false"/>
+          <w:i w:val="false"/>
+          <w:caps w:val="false"/>
+          <w:smallCaps w:val="false"/>
+          <w:color w:val="auto"/>
+          <w:spacing w:val="0"/>
+          <w:kern w:val="0"/>
+          <w:sz w:val="28"/>
+          <w:szCs w:val="28"/>
+          <w:lang w:val="en-US" w:eastAsia="en-US" w:bidi="ar-SA"/>
+        </w:rPr>
+        <w:t>- Kiểm thử:</w:t>
+      </w:r>
+    </w:p>
+    <w:p>
+      <w:pPr>
+        <w:pStyle w:val="Normal"/>
+        <w:jc w:val="both"/>
+        <w:rPr>
+          <w:rFonts w:ascii="Times New Roman" w:hAnsi="Times New Roman"/>
+          <w:b w:val="false"/>
+          <w:b w:val="false"/>
+          <w:bCs w:val="false"/>
+          <w:i w:val="false"/>
+          <w:caps w:val="false"/>
+          <w:smallCaps w:val="false"/>
+          <w:color w:val="000000"/>
+          <w:spacing w:val="0"/>
+          <w:sz w:val="28"/>
+          <w:szCs w:val="28"/>
+        </w:rPr>
+      </w:pPr>
+      <w:r>
+        <w:rPr>
+          <w:rFonts w:eastAsia="Calibri" w:cs="Calibri"/>
+          <w:b w:val="false"/>
+          <w:bCs w:val="false"/>
+          <w:i w:val="false"/>
+          <w:caps w:val="false"/>
+          <w:smallCaps w:val="false"/>
+          <w:color w:val="auto"/>
+          <w:spacing w:val="0"/>
+          <w:kern w:val="0"/>
+          <w:sz w:val="28"/>
+          <w:szCs w:val="28"/>
+          <w:lang w:val="en-US" w:eastAsia="en-US" w:bidi="ar-SA"/>
+        </w:rPr>
         <w:drawing>
           <wp:inline distT="0" distB="0" distL="0" distR="0">
-            <wp:extent cx="5768975" cy="441325"/>
+            <wp:extent cx="5767070" cy="2770505"/>
             <wp:effectExtent l="0" t="0" r="0" b="0"/>
             <wp:docPr id="8" name="Image7" descr=""/>
             <wp:cNvGraphicFramePr>
@@ -1668,7 +2240,7 @@
                   <pic:spPr bwMode="auto">
                     <a:xfrm>
                       <a:off x="0" y="0"/>
-                      <a:ext cx="5768975" cy="441325"/>
+                      <a:ext cx="5767070" cy="2770505"/>
                     </a:xfrm>
                     <a:prstGeom prst="rect">
                       <a:avLst/>
@@ -1680,11 +2252,149 @@
           </wp:inline>
         </w:drawing>
       </w:r>
-      <w:r>
-        <w:rPr/>
+    </w:p>
+    <w:p>
+      <w:pPr>
+        <w:pStyle w:val="Normal"/>
+        <w:jc w:val="both"/>
+        <w:rPr>
+          <w:rFonts w:ascii="Times New Roman" w:hAnsi="Times New Roman"/>
+          <w:b w:val="false"/>
+          <w:b w:val="false"/>
+          <w:bCs w:val="false"/>
+          <w:i w:val="false"/>
+          <w:caps w:val="false"/>
+          <w:smallCaps w:val="false"/>
+          <w:color w:val="000000"/>
+          <w:spacing w:val="0"/>
+          <w:sz w:val="28"/>
+          <w:szCs w:val="28"/>
+        </w:rPr>
+      </w:pPr>
+      <w:r>
+        <w:rPr>
+          <w:rFonts w:eastAsia="Calibri" w:cs="Calibri"/>
+          <w:b w:val="false"/>
+          <w:bCs w:val="false"/>
+          <w:i w:val="false"/>
+          <w:caps w:val="false"/>
+          <w:smallCaps w:val="false"/>
+          <w:color w:val="auto"/>
+          <w:spacing w:val="0"/>
+          <w:kern w:val="0"/>
+          <w:sz w:val="28"/>
+          <w:szCs w:val="28"/>
+          <w:lang w:val="en-US" w:eastAsia="en-US" w:bidi="ar-SA"/>
+        </w:rPr>
+        <w:t>Khi Publish dữ liệu đến Broker thì Subs</w:t>
+      </w:r>
+      <w:r>
+        <w:rPr>
+          <w:rFonts w:eastAsia="Calibri" w:cs="Calibri"/>
+          <w:b w:val="false"/>
+          <w:bCs w:val="false"/>
+          <w:i w:val="false"/>
+          <w:caps w:val="false"/>
+          <w:smallCaps w:val="false"/>
+          <w:color w:val="auto"/>
+          <w:spacing w:val="0"/>
+          <w:kern w:val="0"/>
+          <w:sz w:val="28"/>
+          <w:szCs w:val="28"/>
+          <w:lang w:val="en-US" w:eastAsia="en-US" w:bidi="ar-SA"/>
+        </w:rPr>
+        <w:t xml:space="preserve">cribe và nhận được dữ liệu </w:t>
+      </w:r>
+      <w:r>
+        <w:rPr>
+          <w:rFonts w:eastAsia="Calibri" w:cs="Calibri"/>
+          <w:b w:val="false"/>
+          <w:bCs w:val="false"/>
+          <w:i w:val="false"/>
+          <w:caps w:val="false"/>
+          <w:smallCaps w:val="false"/>
+          <w:color w:val="auto"/>
+          <w:spacing w:val="0"/>
+          <w:kern w:val="0"/>
+          <w:sz w:val="28"/>
+          <w:szCs w:val="28"/>
+          <w:lang w:val="en-US" w:eastAsia="en-US" w:bidi="ar-SA"/>
+        </w:rPr>
+        <w:t>với topic “iot_linhda”.</w:t>
+      </w:r>
+    </w:p>
+    <w:p>
+      <w:pPr>
+        <w:pStyle w:val="Normal"/>
+        <w:jc w:val="both"/>
+        <w:rPr>
+          <w:rFonts w:ascii="Times New Roman" w:hAnsi="Times New Roman"/>
+          <w:b w:val="false"/>
+          <w:b w:val="false"/>
+          <w:bCs w:val="false"/>
+          <w:i w:val="false"/>
+          <w:caps w:val="false"/>
+          <w:smallCaps w:val="false"/>
+          <w:color w:val="000000"/>
+          <w:spacing w:val="0"/>
+          <w:sz w:val="28"/>
+          <w:szCs w:val="28"/>
+        </w:rPr>
+      </w:pPr>
+      <w:r>
+        <w:rPr>
+          <w:rFonts w:eastAsia="Calibri" w:cs="Calibri"/>
+          <w:b w:val="false"/>
+          <w:bCs w:val="false"/>
+          <w:i w:val="false"/>
+          <w:caps w:val="false"/>
+          <w:smallCaps w:val="false"/>
+          <w:color w:val="auto"/>
+          <w:spacing w:val="0"/>
+          <w:kern w:val="0"/>
+          <w:sz w:val="28"/>
+          <w:szCs w:val="28"/>
+          <w:lang w:val="en-US" w:eastAsia="en-US" w:bidi="ar-SA"/>
+        </w:rPr>
+        <w:t>- Kiểm tra trên MQTTX</w:t>
+      </w:r>
+    </w:p>
+    <w:p>
+      <w:pPr>
+        <w:pStyle w:val="Normal"/>
+        <w:jc w:val="both"/>
+        <w:rPr>
+          <w:rFonts w:ascii="Times New Roman" w:hAnsi="Times New Roman"/>
+          <w:b w:val="false"/>
+          <w:b w:val="false"/>
+          <w:bCs w:val="false"/>
+          <w:i w:val="false"/>
+          <w:caps w:val="false"/>
+          <w:smallCaps w:val="false"/>
+          <w:color w:val="000000"/>
+          <w:spacing w:val="0"/>
+          <w:sz w:val="28"/>
+          <w:szCs w:val="28"/>
+        </w:rPr>
+      </w:pPr>
+      <w:r>
+        <w:rPr>
+          <w:rFonts w:eastAsia="Calibri" w:cs="Calibri"/>
+          <w:b w:val="false"/>
+          <w:bCs w:val="false"/>
+          <w:i w:val="false"/>
+          <w:caps w:val="false"/>
+          <w:smallCaps w:val="false"/>
+          <w:color w:val="auto"/>
+          <w:spacing w:val="0"/>
+          <w:kern w:val="0"/>
+          <w:sz w:val="28"/>
+          <w:szCs w:val="28"/>
+          <w:lang w:val="en-US" w:eastAsia="en-US" w:bidi="ar-SA"/>
+        </w:rPr>
         <w:drawing>
           <wp:inline distT="0" distB="0" distL="0" distR="0">
-            <wp:extent cx="5768975" cy="553085"/>
+            <wp:extent cx="5767070" cy="2649220"/>
             <wp:effectExtent l="0" t="0" r="0" b="0"/>
             <wp:docPr id="9" name="Image8" descr=""/>
             <wp:cNvGraphicFramePr>
@@ -1708,7 +2418,7 @@
                   <pic:spPr bwMode="auto">
                     <a:xfrm>
                       <a:off x="0" y="0"/>
-                      <a:ext cx="5768975" cy="553085"/>
+                      <a:ext cx="5767070" cy="2649220"/>
                     </a:xfrm>
                     <a:prstGeom prst="rect">
                       <a:avLst/>
@@ -1724,735 +2434,51 @@
     <w:p>
       <w:pPr>
         <w:pStyle w:val="Normal"/>
-        <w:jc w:val="both"/>
-        <w:rPr/>
-      </w:pPr>
-      <w:r>
-        <w:rPr>
-          <w:rStyle w:val="CHUONGChar"/>
-          <w:rFonts w:eastAsia="Calibri" w:cs="Calibri"/>
-          <w:b w:val="false"/>
-          <w:bCs w:val="false"/>
-          <w:i w:val="false"/>
-          <w:caps w:val="false"/>
-          <w:smallCaps w:val="false"/>
-          <w:color w:val="000000"/>
-          <w:spacing w:val="0"/>
-          <w:sz w:val="26"/>
-          <w:szCs w:val="26"/>
-          <w:lang w:val="vi-VN"/>
-        </w:rPr>
-        <w:t>- Lọc kết quả và hiển thị ra màn hình</w:t>
-      </w:r>
-    </w:p>
-    <w:p>
-      <w:pPr>
-        <w:pStyle w:val="Normal"/>
-        <w:jc w:val="both"/>
-        <w:rPr/>
-      </w:pPr>
-      <w:r>
-        <w:rPr/>
-        <w:drawing>
-          <wp:inline distT="0" distB="0" distL="0" distR="0">
-            <wp:extent cx="5768975" cy="1534160"/>
-            <wp:effectExtent l="0" t="0" r="0" b="0"/>
-            <wp:docPr id="10" name="Image9" descr=""/>
-            <wp:cNvGraphicFramePr>
-              <a:graphicFrameLocks xmlns:a="http://schemas.openxmlformats.org/drawingml/2006/main" noChangeAspect="1"/>
-            </wp:cNvGraphicFramePr>
-            <a:graphic xmlns:a="http://schemas.openxmlformats.org/drawingml/2006/main">
-              <a:graphicData uri="http://schemas.openxmlformats.org/drawingml/2006/picture">
-                <pic:pic xmlns:pic="http://schemas.openxmlformats.org/drawingml/2006/picture">
-                  <pic:nvPicPr>
-                    <pic:cNvPr id="10" name="Image9" descr=""/>
-                    <pic:cNvPicPr>
-                      <a:picLocks noChangeAspect="1" noChangeArrowheads="1"/>
-                    </pic:cNvPicPr>
-                  </pic:nvPicPr>
-                  <pic:blipFill>
-                    <a:blip r:embed="rId11"/>
-                    <a:stretch>
-                      <a:fillRect/>
-                    </a:stretch>
-                  </pic:blipFill>
-                  <pic:spPr bwMode="auto">
-                    <a:xfrm>
-                      <a:off x="0" y="0"/>
-                      <a:ext cx="5768975" cy="1534160"/>
-                    </a:xfrm>
-                    <a:prstGeom prst="rect">
-                      <a:avLst/>
-                    </a:prstGeom>
-                  </pic:spPr>
-                </pic:pic>
-              </a:graphicData>
-            </a:graphic>
-          </wp:inline>
-        </w:drawing>
-      </w:r>
-    </w:p>
-    <w:p>
-      <w:pPr>
-        <w:pStyle w:val="Normal"/>
-        <w:jc w:val="both"/>
-        <w:rPr/>
-      </w:pPr>
-      <w:r>
-        <w:rPr>
-          <w:rStyle w:val="CHUONGChar"/>
-          <w:rFonts w:eastAsia="Calibri" w:cs="Calibri"/>
-          <w:b w:val="false"/>
-          <w:bCs w:val="false"/>
-          <w:i w:val="false"/>
-          <w:caps w:val="false"/>
-          <w:smallCaps w:val="false"/>
-          <w:color w:val="000000"/>
-          <w:spacing w:val="0"/>
-          <w:sz w:val="26"/>
-          <w:szCs w:val="26"/>
-          <w:lang w:val="vi-VN"/>
-        </w:rPr>
-        <w:t>- Lưu kết quả dữ liệu vào file data.json</w:t>
-      </w:r>
-    </w:p>
-    <w:p>
-      <w:pPr>
-        <w:pStyle w:val="Normal"/>
-        <w:jc w:val="both"/>
-        <w:rPr/>
-      </w:pPr>
-      <w:r>
-        <w:rPr/>
-        <w:drawing>
-          <wp:inline distT="0" distB="0" distL="0" distR="0">
-            <wp:extent cx="5768975" cy="765175"/>
-            <wp:effectExtent l="0" t="0" r="0" b="0"/>
-            <wp:docPr id="11" name="Image10" descr=""/>
-            <wp:cNvGraphicFramePr>
-              <a:graphicFrameLocks xmlns:a="http://schemas.openxmlformats.org/drawingml/2006/main" noChangeAspect="1"/>
-            </wp:cNvGraphicFramePr>
-            <a:graphic xmlns:a="http://schemas.openxmlformats.org/drawingml/2006/main">
-              <a:graphicData uri="http://schemas.openxmlformats.org/drawingml/2006/picture">
-                <pic:pic xmlns:pic="http://schemas.openxmlformats.org/drawingml/2006/picture">
-                  <pic:nvPicPr>
-                    <pic:cNvPr id="11" name="Image10" descr=""/>
-                    <pic:cNvPicPr>
-                      <a:picLocks noChangeAspect="1" noChangeArrowheads="1"/>
-                    </pic:cNvPicPr>
-                  </pic:nvPicPr>
-                  <pic:blipFill>
-                    <a:blip r:embed="rId12"/>
-                    <a:stretch>
-                      <a:fillRect/>
-                    </a:stretch>
-                  </pic:blipFill>
-                  <pic:spPr bwMode="auto">
-                    <a:xfrm>
-                      <a:off x="0" y="0"/>
-                      <a:ext cx="5768975" cy="765175"/>
-                    </a:xfrm>
-                    <a:prstGeom prst="rect">
-                      <a:avLst/>
-                    </a:prstGeom>
-                  </pic:spPr>
-                </pic:pic>
-              </a:graphicData>
-            </a:graphic>
-          </wp:inline>
-        </w:drawing>
-      </w:r>
-    </w:p>
-    <w:p>
-      <w:pPr>
-        <w:pStyle w:val="Normal"/>
-        <w:jc w:val="both"/>
-        <w:rPr>
-          <w:rStyle w:val="CHUONGChar"/>
-          <w:rFonts w:ascii="Times New Roman" w:hAnsi="Times New Roman" w:eastAsia="Calibri" w:cs="Calibri"/>
-          <w:b/>
-          <w:b/>
-          <w:bCs/>
-          <w:i w:val="false"/>
-          <w:i w:val="false"/>
-          <w:caps w:val="false"/>
-          <w:smallCaps w:val="false"/>
-          <w:color w:val="000000"/>
-          <w:spacing w:val="0"/>
-          <w:sz w:val="26"/>
-          <w:szCs w:val="26"/>
-          <w:lang w:val="vi-VN"/>
-        </w:rPr>
-      </w:pPr>
-      <w:r>
-        <w:rPr>
-          <w:rFonts w:eastAsia="Calibri" w:cs="Calibri"/>
-          <w:b/>
-          <w:bCs/>
-          <w:i w:val="false"/>
-          <w:caps w:val="false"/>
-          <w:smallCaps w:val="false"/>
-          <w:color w:val="000000"/>
-          <w:spacing w:val="0"/>
-          <w:sz w:val="26"/>
-          <w:szCs w:val="26"/>
-          <w:lang w:val="vi-VN"/>
-        </w:rPr>
-      </w:r>
-    </w:p>
-    <w:p>
-      <w:pPr>
-        <w:pStyle w:val="Normal"/>
-        <w:jc w:val="both"/>
-        <w:rPr>
-          <w:rStyle w:val="CHUONGChar"/>
-          <w:rFonts w:ascii="Times New Roman" w:hAnsi="Times New Roman" w:eastAsia="Calibri" w:cs="Calibri"/>
-          <w:b/>
-          <w:b/>
-          <w:bCs/>
-          <w:i w:val="false"/>
-          <w:i w:val="false"/>
-          <w:caps w:val="false"/>
-          <w:smallCaps w:val="false"/>
-          <w:color w:val="000000"/>
-          <w:spacing w:val="0"/>
-          <w:sz w:val="26"/>
-          <w:szCs w:val="26"/>
-          <w:lang w:val="vi-VN"/>
-        </w:rPr>
-      </w:pPr>
-      <w:r>
-        <w:rPr>
-          <w:rStyle w:val="CHUONGChar"/>
-          <w:rFonts w:eastAsia="Calibri" w:cs="Calibri"/>
-          <w:b/>
-          <w:bCs/>
-          <w:i w:val="false"/>
-          <w:caps w:val="false"/>
-          <w:smallCaps w:val="false"/>
-          <w:color w:val="000000"/>
-          <w:spacing w:val="0"/>
-          <w:kern w:val="0"/>
-          <w:sz w:val="26"/>
-          <w:szCs w:val="26"/>
-          <w:lang w:val="vi-VN" w:eastAsia="en-US" w:bidi="ar-SA"/>
-        </w:rPr>
-        <w:t>c) Kiểm thử chương trình:</w:t>
-      </w:r>
-    </w:p>
-    <w:p>
-      <w:pPr>
-        <w:pStyle w:val="Normal"/>
-        <w:jc w:val="both"/>
-        <w:rPr>
-          <w:rStyle w:val="CHUONGChar"/>
-          <w:rFonts w:ascii="Times New Roman" w:hAnsi="Times New Roman" w:eastAsia="Calibri" w:cs="Calibri"/>
-          <w:b/>
-          <w:b/>
-          <w:bCs/>
-          <w:i w:val="false"/>
-          <w:i w:val="false"/>
-          <w:caps w:val="false"/>
-          <w:smallCaps w:val="false"/>
-          <w:color w:val="000000"/>
-          <w:spacing w:val="0"/>
-          <w:sz w:val="26"/>
-          <w:szCs w:val="26"/>
-          <w:lang w:val="vi-VN"/>
-        </w:rPr>
-      </w:pPr>
-      <w:r>
-        <w:rPr>
-          <w:rFonts w:eastAsia="Calibri" w:cs="Calibri"/>
-          <w:b/>
-          <w:bCs/>
-          <w:i w:val="false"/>
-          <w:caps w:val="false"/>
-          <w:smallCaps w:val="false"/>
-          <w:color w:val="000000"/>
-          <w:spacing w:val="0"/>
-          <w:sz w:val="26"/>
-          <w:szCs w:val="26"/>
-          <w:lang w:val="vi-VN"/>
-        </w:rPr>
-        <w:drawing>
-          <wp:anchor behindDoc="0" distT="0" distB="0" distL="0" distR="0" simplePos="0" locked="0" layoutInCell="0" allowOverlap="1" relativeHeight="17">
-            <wp:simplePos x="0" y="0"/>
-            <wp:positionH relativeFrom="column">
-              <wp:align>center</wp:align>
-            </wp:positionH>
-            <wp:positionV relativeFrom="paragraph">
-              <wp:posOffset>635</wp:posOffset>
-            </wp:positionV>
-            <wp:extent cx="5767070" cy="3244850"/>
-            <wp:effectExtent l="0" t="0" r="0" b="0"/>
-            <wp:wrapSquare wrapText="largest"/>
-            <wp:docPr id="12" name="Image15" descr=""/>
-            <wp:cNvGraphicFramePr>
-              <a:graphicFrameLocks xmlns:a="http://schemas.openxmlformats.org/drawingml/2006/main" noChangeAspect="1"/>
-            </wp:cNvGraphicFramePr>
-            <a:graphic xmlns:a="http://schemas.openxmlformats.org/drawingml/2006/main">
-              <a:graphicData uri="http://schemas.openxmlformats.org/drawingml/2006/picture">
-                <pic:pic xmlns:pic="http://schemas.openxmlformats.org/drawingml/2006/picture">
-                  <pic:nvPicPr>
-                    <pic:cNvPr id="12" name="Image15" descr=""/>
-                    <pic:cNvPicPr>
-                      <a:picLocks noChangeAspect="1" noChangeArrowheads="1"/>
-                    </pic:cNvPicPr>
-                  </pic:nvPicPr>
-                  <pic:blipFill>
-                    <a:blip r:embed="rId13"/>
-                    <a:stretch>
-                      <a:fillRect/>
-                    </a:stretch>
-                  </pic:blipFill>
-                  <pic:spPr bwMode="auto">
-                    <a:xfrm>
-                      <a:off x="0" y="0"/>
-                      <a:ext cx="5767070" cy="3244850"/>
-                    </a:xfrm>
-                    <a:prstGeom prst="rect">
-                      <a:avLst/>
-                    </a:prstGeom>
-                  </pic:spPr>
-                </pic:pic>
-              </a:graphicData>
-            </a:graphic>
-          </wp:anchor>
-        </w:drawing>
-      </w:r>
-    </w:p>
-    <w:p>
-      <w:pPr>
-        <w:pStyle w:val="TextBody"/>
-        <w:jc w:val="both"/>
-        <w:rPr/>
-      </w:pPr>
-      <w:r>
-        <w:rPr>
-          <w:rStyle w:val="CHUONGChar"/>
-          <w:rFonts w:eastAsia="Calibri" w:cs="Calibri"/>
-          <w:b/>
-          <w:bCs/>
-          <w:i w:val="false"/>
-          <w:caps w:val="false"/>
-          <w:smallCaps w:val="false"/>
-          <w:color w:val="000000"/>
-          <w:spacing w:val="0"/>
-          <w:kern w:val="0"/>
-          <w:sz w:val="26"/>
-          <w:szCs w:val="26"/>
-          <w:lang w:val="vi-VN" w:eastAsia="en-US" w:bidi="ar-SA"/>
-        </w:rPr>
-        <w:t>d</w:t>
-      </w:r>
-      <w:r>
-        <w:rPr>
-          <w:rStyle w:val="CHUONGChar"/>
-          <w:rFonts w:eastAsia="Calibri" w:cs="Calibri"/>
-          <w:b/>
-          <w:bCs/>
-          <w:i w:val="false"/>
-          <w:caps w:val="false"/>
-          <w:smallCaps w:val="false"/>
-          <w:color w:val="000000"/>
-          <w:spacing w:val="0"/>
-          <w:sz w:val="26"/>
-          <w:szCs w:val="26"/>
-        </w:rPr>
-        <w:t>)</w:t>
-      </w:r>
-      <w:r>
-        <w:rPr>
-          <w:rStyle w:val="CHUONGChar"/>
-          <w:rFonts w:eastAsia="Calibri" w:cs="Calibri"/>
-          <w:b/>
-          <w:bCs/>
-          <w:i w:val="false"/>
-          <w:caps w:val="false"/>
-          <w:smallCaps w:val="false"/>
-          <w:color w:val="000000"/>
-          <w:spacing w:val="0"/>
-          <w:sz w:val="26"/>
-          <w:szCs w:val="26"/>
-          <w:lang w:val="vi-VN"/>
-        </w:rPr>
-        <w:t xml:space="preserve"> Sử dụng công cụ Postman thực hiện các HTTP request</w:t>
-      </w:r>
-    </w:p>
-    <w:p>
-      <w:pPr>
-        <w:pStyle w:val="TextBody"/>
-        <w:widowControl/>
-        <w:ind w:left="0" w:right="0" w:hanging="0"/>
-        <w:jc w:val="both"/>
-        <w:rPr>
-          <w:rFonts w:ascii="Times New Roman" w:hAnsi="Times New Roman"/>
-          <w:b w:val="false"/>
-          <w:b w:val="false"/>
-          <w:i w:val="false"/>
-          <w:i w:val="false"/>
-          <w:caps w:val="false"/>
-          <w:smallCaps w:val="false"/>
-          <w:color w:val="000000"/>
-          <w:spacing w:val="0"/>
-          <w:sz w:val="26"/>
-          <w:szCs w:val="26"/>
-        </w:rPr>
-      </w:pPr>
-      <w:r>
-        <w:rPr>
-          <w:b w:val="false"/>
-          <w:i w:val="false"/>
-          <w:caps w:val="false"/>
-          <w:smallCaps w:val="false"/>
-          <w:color w:val="000000"/>
-          <w:spacing w:val="0"/>
-          <w:sz w:val="26"/>
-          <w:szCs w:val="26"/>
-        </w:rPr>
-        <w:t>- Thực hiện request gửi dữ liệu: field1 và field2 lên Channel tương ứng trên ThingSpea</w:t>
-      </w:r>
-      <w:r>
-        <w:rPr>
-          <w:rFonts w:eastAsia="Calibri" w:cs="Calibri"/>
-          <w:b w:val="false"/>
-          <w:i w:val="false"/>
-          <w:caps w:val="false"/>
-          <w:smallCaps w:val="false"/>
-          <w:color w:val="000000"/>
-          <w:spacing w:val="0"/>
-          <w:sz w:val="26"/>
-          <w:szCs w:val="26"/>
-          <w:lang w:val="vi-VN"/>
-        </w:rPr>
-        <w:t>k</w:t>
-      </w:r>
-    </w:p>
-    <w:p>
-      <w:pPr>
-        <w:pStyle w:val="Normal"/>
-        <w:jc w:val="both"/>
-        <w:rPr/>
-      </w:pPr>
-      <w:r>
-        <w:rPr>
-          <w:rStyle w:val="CHUONGChar"/>
-          <w:rFonts w:eastAsia="Calibri" w:cs="Calibri"/>
-          <w:b w:val="false"/>
-          <w:bCs w:val="false"/>
-          <w:i w:val="false"/>
-          <w:caps w:val="false"/>
-          <w:smallCaps w:val="false"/>
-          <w:color w:val="000000"/>
-          <w:spacing w:val="0"/>
-          <w:sz w:val="26"/>
-          <w:szCs w:val="26"/>
-          <w:lang w:val="vi-VN"/>
-        </w:rPr>
-        <w:t>- Dữ liệu trong urlencoded:</w:t>
-      </w:r>
-    </w:p>
-    <w:p>
-      <w:pPr>
-        <w:pStyle w:val="Normal"/>
-        <w:jc w:val="both"/>
-        <w:rPr/>
-      </w:pPr>
-      <w:r>
-        <w:rPr/>
-        <w:drawing>
-          <wp:inline distT="0" distB="0" distL="0" distR="0">
-            <wp:extent cx="5768975" cy="2672715"/>
-            <wp:effectExtent l="0" t="0" r="0" b="0"/>
-            <wp:docPr id="13" name="Image11" descr=""/>
-            <wp:cNvGraphicFramePr>
-              <a:graphicFrameLocks xmlns:a="http://schemas.openxmlformats.org/drawingml/2006/main" noChangeAspect="1"/>
-            </wp:cNvGraphicFramePr>
-            <a:graphic xmlns:a="http://schemas.openxmlformats.org/drawingml/2006/main">
-              <a:graphicData uri="http://schemas.openxmlformats.org/drawingml/2006/picture">
-                <pic:pic xmlns:pic="http://schemas.openxmlformats.org/drawingml/2006/picture">
-                  <pic:nvPicPr>
-                    <pic:cNvPr id="13" name="Image11" descr=""/>
-                    <pic:cNvPicPr>
-                      <a:picLocks noChangeAspect="1" noChangeArrowheads="1"/>
-                    </pic:cNvPicPr>
-                  </pic:nvPicPr>
-                  <pic:blipFill>
-                    <a:blip r:embed="rId14"/>
-                    <a:stretch>
-                      <a:fillRect/>
-                    </a:stretch>
-                  </pic:blipFill>
-                  <pic:spPr bwMode="auto">
-                    <a:xfrm>
-                      <a:off x="0" y="0"/>
-                      <a:ext cx="5768975" cy="2672715"/>
-                    </a:xfrm>
-                    <a:prstGeom prst="rect">
-                      <a:avLst/>
-                    </a:prstGeom>
-                  </pic:spPr>
-                </pic:pic>
-              </a:graphicData>
-            </a:graphic>
-          </wp:inline>
-        </w:drawing>
-      </w:r>
-    </w:p>
-    <w:p>
-      <w:pPr>
-        <w:pStyle w:val="Normal"/>
-        <w:jc w:val="both"/>
-        <w:rPr>
-          <w:rStyle w:val="CHUONGChar"/>
-          <w:rFonts w:ascii="Times New Roman" w:hAnsi="Times New Roman" w:eastAsia="Calibri" w:cs="Calibri"/>
-          <w:b w:val="false"/>
-          <w:b w:val="false"/>
-          <w:bCs w:val="false"/>
-          <w:i w:val="false"/>
-          <w:i w:val="false"/>
-          <w:caps w:val="false"/>
-          <w:smallCaps w:val="false"/>
-          <w:color w:val="000000"/>
-          <w:spacing w:val="0"/>
-          <w:sz w:val="26"/>
-          <w:szCs w:val="26"/>
-          <w:lang w:val="vi-VN"/>
-        </w:rPr>
-      </w:pPr>
-      <w:r>
-        <w:rPr>
-          <w:rFonts w:eastAsia="Calibri" w:cs="Calibri"/>
-          <w:b w:val="false"/>
-          <w:bCs w:val="false"/>
-          <w:i w:val="false"/>
-          <w:caps w:val="false"/>
-          <w:smallCaps w:val="false"/>
-          <w:color w:val="000000"/>
-          <w:spacing w:val="0"/>
-          <w:sz w:val="26"/>
-          <w:szCs w:val="26"/>
-          <w:lang w:val="vi-VN"/>
-        </w:rPr>
-      </w:r>
-    </w:p>
-    <w:p>
-      <w:pPr>
-        <w:pStyle w:val="Normal"/>
-        <w:jc w:val="both"/>
-        <w:rPr/>
-      </w:pPr>
-      <w:r>
-        <w:rPr>
-          <w:rStyle w:val="CHUONGChar"/>
-          <w:rFonts w:eastAsia="Calibri" w:cs="Calibri"/>
-          <w:b w:val="false"/>
-          <w:bCs w:val="false"/>
-          <w:i w:val="false"/>
-          <w:caps w:val="false"/>
-          <w:smallCaps w:val="false"/>
-          <w:color w:val="000000"/>
-          <w:spacing w:val="0"/>
-          <w:sz w:val="26"/>
-          <w:szCs w:val="26"/>
-          <w:lang w:val="vi-VN"/>
-        </w:rPr>
-        <w:t>- Dữ liệu gửi trong body request bằng json:</w:t>
-      </w:r>
-    </w:p>
-    <w:p>
-      <w:pPr>
-        <w:pStyle w:val="Normal"/>
-        <w:jc w:val="both"/>
-        <w:rPr/>
-      </w:pPr>
-      <w:r>
-        <w:rPr/>
-        <w:drawing>
-          <wp:inline distT="0" distB="0" distL="0" distR="0">
-            <wp:extent cx="5768975" cy="2672715"/>
-            <wp:effectExtent l="0" t="0" r="0" b="0"/>
-            <wp:docPr id="14" name="Image12" descr=""/>
-            <wp:cNvGraphicFramePr>
-              <a:graphicFrameLocks xmlns:a="http://schemas.openxmlformats.org/drawingml/2006/main" noChangeAspect="1"/>
-            </wp:cNvGraphicFramePr>
-            <a:graphic xmlns:a="http://schemas.openxmlformats.org/drawingml/2006/main">
-              <a:graphicData uri="http://schemas.openxmlformats.org/drawingml/2006/picture">
-                <pic:pic xmlns:pic="http://schemas.openxmlformats.org/drawingml/2006/picture">
-                  <pic:nvPicPr>
-                    <pic:cNvPr id="14" name="Image12" descr=""/>
-                    <pic:cNvPicPr>
-                      <a:picLocks noChangeAspect="1" noChangeArrowheads="1"/>
-                    </pic:cNvPicPr>
-                  </pic:nvPicPr>
-                  <pic:blipFill>
-                    <a:blip r:embed="rId15"/>
-                    <a:stretch>
-                      <a:fillRect/>
-                    </a:stretch>
-                  </pic:blipFill>
-                  <pic:spPr bwMode="auto">
-                    <a:xfrm>
-                      <a:off x="0" y="0"/>
-                      <a:ext cx="5768975" cy="2672715"/>
-                    </a:xfrm>
-                    <a:prstGeom prst="rect">
-                      <a:avLst/>
-                    </a:prstGeom>
-                  </pic:spPr>
-                </pic:pic>
-              </a:graphicData>
-            </a:graphic>
-          </wp:inline>
-        </w:drawing>
-      </w:r>
-    </w:p>
-    <w:p>
-      <w:pPr>
-        <w:pStyle w:val="Normal"/>
-        <w:jc w:val="both"/>
-        <w:rPr/>
-      </w:pPr>
-      <w:r>
-        <w:rPr>
-          <w:rStyle w:val="CHUONGChar"/>
-          <w:rFonts w:eastAsia="Calibri" w:cs="Calibri"/>
-          <w:b w:val="false"/>
-          <w:bCs w:val="false"/>
-          <w:i w:val="false"/>
-          <w:caps w:val="false"/>
-          <w:smallCaps w:val="false"/>
-          <w:color w:val="000000"/>
-          <w:spacing w:val="0"/>
-          <w:sz w:val="26"/>
-          <w:szCs w:val="26"/>
-          <w:lang w:val="vi-VN"/>
-        </w:rPr>
-        <w:t>- Thực hiện request lấy dữ liệu từ Channel 152909:</w:t>
-      </w:r>
-    </w:p>
-    <w:p>
-      <w:pPr>
-        <w:pStyle w:val="Normal"/>
-        <w:jc w:val="both"/>
-        <w:rPr/>
-      </w:pPr>
-      <w:r>
-        <w:rPr/>
-        <w:drawing>
-          <wp:inline distT="0" distB="0" distL="0" distR="0">
-            <wp:extent cx="5768975" cy="3347085"/>
-            <wp:effectExtent l="0" t="0" r="0" b="0"/>
-            <wp:docPr id="15" name="Image13" descr=""/>
-            <wp:cNvGraphicFramePr>
-              <a:graphicFrameLocks xmlns:a="http://schemas.openxmlformats.org/drawingml/2006/main" noChangeAspect="1"/>
-            </wp:cNvGraphicFramePr>
-            <a:graphic xmlns:a="http://schemas.openxmlformats.org/drawingml/2006/main">
-              <a:graphicData uri="http://schemas.openxmlformats.org/drawingml/2006/picture">
-                <pic:pic xmlns:pic="http://schemas.openxmlformats.org/drawingml/2006/picture">
-                  <pic:nvPicPr>
-                    <pic:cNvPr id="15" name="Image13" descr=""/>
-                    <pic:cNvPicPr>
-                      <a:picLocks noChangeAspect="1" noChangeArrowheads="1"/>
-                    </pic:cNvPicPr>
-                  </pic:nvPicPr>
-                  <pic:blipFill>
-                    <a:blip r:embed="rId16"/>
-                    <a:stretch>
-                      <a:fillRect/>
-                    </a:stretch>
-                  </pic:blipFill>
-                  <pic:spPr bwMode="auto">
-                    <a:xfrm>
-                      <a:off x="0" y="0"/>
-                      <a:ext cx="5768975" cy="3347085"/>
-                    </a:xfrm>
-                    <a:prstGeom prst="rect">
-                      <a:avLst/>
-                    </a:prstGeom>
-                  </pic:spPr>
-                </pic:pic>
-              </a:graphicData>
-            </a:graphic>
-          </wp:inline>
-        </w:drawing>
-      </w:r>
-    </w:p>
-    <w:p>
-      <w:pPr>
-        <w:pStyle w:val="Normal"/>
-        <w:jc w:val="both"/>
-        <w:rPr>
-          <w:rStyle w:val="CHUONGChar"/>
-          <w:rFonts w:ascii="Times New Roman" w:hAnsi="Times New Roman" w:eastAsia="Calibri" w:cs="Calibri"/>
-          <w:b w:val="false"/>
-          <w:b w:val="false"/>
-          <w:bCs w:val="false"/>
-          <w:i w:val="false"/>
-          <w:i w:val="false"/>
-          <w:caps w:val="false"/>
-          <w:smallCaps w:val="false"/>
-          <w:color w:val="000000"/>
-          <w:spacing w:val="0"/>
-          <w:sz w:val="26"/>
-          <w:szCs w:val="26"/>
-          <w:lang w:val="vi-VN"/>
-        </w:rPr>
-      </w:pPr>
-      <w:r>
-        <w:rPr>
-          <w:rFonts w:eastAsia="Calibri" w:cs="Calibri"/>
-          <w:b w:val="false"/>
-          <w:bCs w:val="false"/>
-          <w:i w:val="false"/>
-          <w:caps w:val="false"/>
-          <w:smallCaps w:val="false"/>
-          <w:color w:val="000000"/>
-          <w:spacing w:val="0"/>
-          <w:sz w:val="26"/>
-          <w:szCs w:val="26"/>
-          <w:lang w:val="vi-VN"/>
-        </w:rPr>
-      </w:r>
-    </w:p>
-    <w:p>
-      <w:pPr>
-        <w:pStyle w:val="Normal"/>
         <w:spacing w:before="0" w:after="160"/>
         <w:jc w:val="both"/>
         <w:rPr>
-          <w:rStyle w:val="CHUONGChar"/>
-          <w:rFonts w:ascii="Times New Roman" w:hAnsi="Times New Roman" w:eastAsia="Calibri" w:cs="Calibri"/>
-          <w:b w:val="false"/>
-          <w:b w:val="false"/>
-          <w:bCs w:val="false"/>
-          <w:i w:val="false"/>
-          <w:i w:val="false"/>
-          <w:caps w:val="false"/>
-          <w:smallCaps w:val="false"/>
-          <w:color w:val="000000"/>
-          <w:spacing w:val="0"/>
-          <w:sz w:val="26"/>
-          <w:szCs w:val="26"/>
-          <w:lang w:val="vi-VN"/>
-        </w:rPr>
-      </w:pPr>
-      <w:r>
-        <w:rPr/>
+          <w:rFonts w:ascii="Times New Roman" w:hAnsi="Times New Roman"/>
+          <w:b w:val="false"/>
+          <w:b w:val="false"/>
+          <w:bCs w:val="false"/>
+          <w:i w:val="false"/>
+          <w:caps w:val="false"/>
+          <w:smallCaps w:val="false"/>
+          <w:color w:val="000000"/>
+          <w:spacing w:val="0"/>
+          <w:sz w:val="28"/>
+          <w:szCs w:val="28"/>
+        </w:rPr>
+      </w:pPr>
+      <w:r>
+        <w:rPr>
+          <w:rFonts w:eastAsia="Calibri" w:cs="Calibri"/>
+          <w:b w:val="false"/>
+          <w:bCs w:val="false"/>
+          <w:i w:val="false"/>
+          <w:caps w:val="false"/>
+          <w:smallCaps w:val="false"/>
+          <w:color w:val="auto"/>
+          <w:spacing w:val="0"/>
+          <w:kern w:val="0"/>
+          <w:sz w:val="28"/>
+          <w:szCs w:val="28"/>
+          <w:lang w:val="en-US" w:eastAsia="en-US" w:bidi="ar-SA"/>
+        </w:rPr>
+        <w:t>Khởi tạo 1 connection “test” và kiểm tra subscription với topic “iot_linhda” thì nhận được dữ liệu.</w:t>
       </w:r>
     </w:p>
     <w:sectPr>
-      <w:footerReference w:type="even" r:id="rId17"/>
-      <w:footerReference w:type="default" r:id="rId18"/>
-      <w:footerReference w:type="first" r:id="rId19"/>
+      <w:footerReference w:type="even" r:id="rId11"/>
+      <w:footerReference w:type="default" r:id="rId12"/>
+      <w:footerReference w:type="first" r:id="rId13"/>
       <w:type w:val="nextPage"/>
       <w:pgSz w:w="11906" w:h="16838"/>
       <w:pgMar w:left="1701" w:right="1123" w:gutter="0" w:header="0" w:top="1123" w:footer="1123" w:bottom="1541"/>
       <w:pgNumType w:fmt="decimal"/>
       <w:formProt w:val="false"/>
       <w:textDirection w:val="lrTb"/>
-      <w:docGrid w:type="default" w:linePitch="360" w:charSpace="0"/>
+      <w:docGrid w:type="default" w:linePitch="360" w:charSpace="4096"/>
     </w:sectPr>
   </w:body>
 </w:document>
@@ -2472,7 +2498,7 @@
       <mc:AlternateContent>
         <mc:Choice Requires="wps">
           <w:drawing>
-            <wp:anchor behindDoc="0" distT="0" distB="0" distL="0" distR="0" simplePos="0" locked="0" layoutInCell="0" allowOverlap="1" relativeHeight="9">
+            <wp:anchor behindDoc="1" distT="0" distB="0" distL="0" distR="0" simplePos="0" locked="0" layoutInCell="0" allowOverlap="1" relativeHeight="2">
               <wp:simplePos x="0" y="0"/>
               <wp:positionH relativeFrom="margin">
                 <wp:align>right</wp:align>
@@ -2483,7 +2509,7 @@
               <wp:extent cx="14605" cy="14605"/>
               <wp:effectExtent l="0" t="0" r="0" b="0"/>
               <wp:wrapSquare wrapText="bothSides"/>
-              <wp:docPr id="16" name="Frame1"/>
+              <wp:docPr id="10" name="Frame1"/>
               <a:graphic xmlns:a="http://schemas.openxmlformats.org/drawingml/2006/main">
                 <a:graphicData uri="http://schemas.microsoft.com/office/word/2010/wordprocessingShape">
                   <wps:wsp>
@@ -2690,7 +2716,7 @@
         <w:szCs w:val="24"/>
         <w:bCs w:val="false"/>
       </w:rPr>
-      <w:t>5</w:t>
+      <w:t>2</w:t>
     </w:r>
     <w:r>
       <w:rPr>
@@ -2769,7 +2795,7 @@
         <w:szCs w:val="24"/>
         <w:bCs w:val="false"/>
       </w:rPr>
-      <w:t>5</w:t>
+      <w:t>2</w:t>
     </w:r>
     <w:r>
       <w:rPr>
@@ -2915,8 +2941,148 @@
       <w:rPr/>
     </w:lvl>
   </w:abstractNum>
+  <w:abstractNum w:abstractNumId="2">
+    <w:lvl w:ilvl="0">
+      <w:start w:val="3"/>
+      <w:numFmt w:val="bullet"/>
+      <w:lvlText w:val="-"/>
+      <w:lvlJc w:val="left"/>
+      <w:pPr>
+        <w:tabs>
+          <w:tab w:val="num" w:pos="0"/>
+        </w:tabs>
+        <w:ind w:left="720" w:hanging="360"/>
+      </w:pPr>
+      <w:rPr>
+        <w:rFonts w:ascii="Times New Roman" w:hAnsi="Times New Roman" w:cs="Times New Roman" w:hint="default"/>
+      </w:rPr>
+    </w:lvl>
+    <w:lvl w:ilvl="1">
+      <w:start w:val="1"/>
+      <w:numFmt w:val="bullet"/>
+      <w:lvlText w:val="o"/>
+      <w:lvlJc w:val="left"/>
+      <w:pPr>
+        <w:tabs>
+          <w:tab w:val="num" w:pos="0"/>
+        </w:tabs>
+        <w:ind w:left="1440" w:hanging="360"/>
+      </w:pPr>
+      <w:rPr>
+        <w:rFonts w:ascii="Courier New" w:hAnsi="Courier New" w:cs="Courier New" w:hint="default"/>
+      </w:rPr>
+    </w:lvl>
+    <w:lvl w:ilvl="2">
+      <w:start w:val="1"/>
+      <w:numFmt w:val="bullet"/>
+      <w:lvlText w:val=""/>
+      <w:lvlJc w:val="left"/>
+      <w:pPr>
+        <w:tabs>
+          <w:tab w:val="num" w:pos="0"/>
+        </w:tabs>
+        <w:ind w:left="2160" w:hanging="360"/>
+      </w:pPr>
+      <w:rPr>
+        <w:rFonts w:ascii="Wingdings" w:hAnsi="Wingdings" w:cs="Wingdings" w:hint="default"/>
+      </w:rPr>
+    </w:lvl>
+    <w:lvl w:ilvl="3">
+      <w:start w:val="1"/>
+      <w:numFmt w:val="bullet"/>
+      <w:lvlText w:val=""/>
+      <w:lvlJc w:val="left"/>
+      <w:pPr>
+        <w:tabs>
+          <w:tab w:val="num" w:pos="0"/>
+        </w:tabs>
+        <w:ind w:left="2880" w:hanging="360"/>
+      </w:pPr>
+      <w:rPr>
+        <w:rFonts w:ascii="Symbol" w:hAnsi="Symbol" w:cs="Symbol" w:hint="default"/>
+      </w:rPr>
+    </w:lvl>
+    <w:lvl w:ilvl="4">
+      <w:start w:val="1"/>
+      <w:numFmt w:val="bullet"/>
+      <w:lvlText w:val="o"/>
+      <w:lvlJc w:val="left"/>
+      <w:pPr>
+        <w:tabs>
+          <w:tab w:val="num" w:pos="0"/>
+        </w:tabs>
+        <w:ind w:left="3600" w:hanging="360"/>
+      </w:pPr>
+      <w:rPr>
+        <w:rFonts w:ascii="Courier New" w:hAnsi="Courier New" w:cs="Courier New" w:hint="default"/>
+      </w:rPr>
+    </w:lvl>
+    <w:lvl w:ilvl="5">
+      <w:start w:val="1"/>
+      <w:numFmt w:val="bullet"/>
+      <w:lvlText w:val=""/>
+      <w:lvlJc w:val="left"/>
+      <w:pPr>
+        <w:tabs>
+          <w:tab w:val="num" w:pos="0"/>
+        </w:tabs>
+        <w:ind w:left="4320" w:hanging="360"/>
+      </w:pPr>
+      <w:rPr>
+        <w:rFonts w:ascii="Wingdings" w:hAnsi="Wingdings" w:cs="Wingdings" w:hint="default"/>
+      </w:rPr>
+    </w:lvl>
+    <w:lvl w:ilvl="6">
+      <w:start w:val="1"/>
+      <w:numFmt w:val="bullet"/>
+      <w:lvlText w:val=""/>
+      <w:lvlJc w:val="left"/>
+      <w:pPr>
+        <w:tabs>
+          <w:tab w:val="num" w:pos="0"/>
+        </w:tabs>
+        <w:ind w:left="5040" w:hanging="360"/>
+      </w:pPr>
+      <w:rPr>
+        <w:rFonts w:ascii="Symbol" w:hAnsi="Symbol" w:cs="Symbol" w:hint="default"/>
+      </w:rPr>
+    </w:lvl>
+    <w:lvl w:ilvl="7">
+      <w:start w:val="1"/>
+      <w:numFmt w:val="bullet"/>
+      <w:lvlText w:val="o"/>
+      <w:lvlJc w:val="left"/>
+      <w:pPr>
+        <w:tabs>
+          <w:tab w:val="num" w:pos="0"/>
+        </w:tabs>
+        <w:ind w:left="5760" w:hanging="360"/>
+      </w:pPr>
+      <w:rPr>
+        <w:rFonts w:ascii="Courier New" w:hAnsi="Courier New" w:cs="Courier New" w:hint="default"/>
+      </w:rPr>
+    </w:lvl>
+    <w:lvl w:ilvl="8">
+      <w:start w:val="1"/>
+      <w:numFmt w:val="bullet"/>
+      <w:lvlText w:val=""/>
+      <w:lvlJc w:val="left"/>
+      <w:pPr>
+        <w:tabs>
+          <w:tab w:val="num" w:pos="0"/>
+        </w:tabs>
+        <w:ind w:left="6480" w:hanging="360"/>
+      </w:pPr>
+      <w:rPr>
+        <w:rFonts w:ascii="Wingdings" w:hAnsi="Wingdings" w:cs="Wingdings" w:hint="default"/>
+      </w:rPr>
+    </w:lvl>
+  </w:abstractNum>
   <w:num w:numId="1">
     <w:abstractNumId w:val="1"/>
+  </w:num>
+  <w:num w:numId="2">
+    <w:abstractNumId w:val="2"/>
   </w:num>
 </w:numbering>
 </file>
@@ -3262,7 +3428,7 @@
       <w:rFonts w:ascii="Times New Roman" w:hAnsi="Times New Roman" w:eastAsia="Calibri" w:cs="Calibri"/>
       <w:color w:val="auto"/>
       <w:kern w:val="0"/>
-      <w:sz w:val="28"/>
+      <w:sz w:val="26"/>
       <w:szCs w:val="24"/>
       <w:lang w:val="en-US" w:eastAsia="en-US" w:bidi="ar-SA"/>
     </w:rPr>
@@ -3659,6 +3825,10 @@
     <w:qFormat/>
     <w:rPr/>
   </w:style>
+  <w:style w:type="character" w:styleId="LineNumbering">
+    <w:name w:val="Line Numbering"/>
+    <w:rPr/>
+  </w:style>
   <w:style w:type="paragraph" w:styleId="Heading">
     <w:name w:val="Heading"/>
     <w:basedOn w:val="Normal"/>
@@ -4078,6 +4248,24 @@
       <w:b/>
       <w:bCs/>
     </w:rPr>
+  </w:style>
+  <w:style w:type="paragraph" w:styleId="List1">
+    <w:name w:val="List 2"/>
+    <w:basedOn w:val="List"/>
+    <w:pPr>
+      <w:spacing w:before="0" w:after="120"/>
+      <w:ind w:left="360" w:hanging="360"/>
+    </w:pPr>
+    <w:rPr/>
+  </w:style>
+  <w:style w:type="paragraph" w:styleId="Numbering1">
+    <w:name w:val="List 3"/>
+    <w:basedOn w:val="List"/>
+    <w:pPr>
+      <w:spacing w:before="0" w:after="120"/>
+      <w:ind w:left="360" w:hanging="360"/>
+    </w:pPr>
+    <w:rPr/>
   </w:style>
   <w:style w:type="numbering" w:styleId="NoList" w:default="1">
     <w:name w:val="No List"/>
